--- a/FinalResources/R2ParallelismPrimary/TeachingNotes.docx
+++ b/FinalResources/R2ParallelismPrimary/TeachingNotes.docx
@@ -1,13 +1,14 @@
 
 <file path=word/document.xml><?xml version="1.0" encoding="utf-8"?>
-<w:document xmlns:wpc="http://schemas.microsoft.com/office/word/2010/wordprocessingCanvas" xmlns:mo="http://schemas.microsoft.com/office/mac/office/2008/main" xmlns:mc="http://schemas.openxmlformats.org/markup-compatibility/2006" xmlns:mv="urn:schemas-microsoft-com:mac:vml" xmlns:o="urn:schemas-microsoft-com:office:office" xmlns:r="http://schemas.openxmlformats.org/officeDocument/2006/relationships" xmlns:m="http://schemas.openxmlformats.org/officeDocument/2006/math" xmlns:v="urn:schemas-microsoft-com:vml" xmlns:wp14="http://schemas.microsoft.com/office/word/2010/wordprocessingDrawing" xmlns:wp="http://schemas.openxmlformats.org/drawingml/2006/wordprocessingDrawing" xmlns:w10="urn:schemas-microsoft-com:office:word" xmlns:w="http://schemas.openxmlformats.org/wordprocessingml/2006/main" xmlns:w14="http://schemas.microsoft.com/office/word/2010/wordml" xmlns:w15="http://schemas.microsoft.com/office/word/2012/wordml" xmlns:wpg="http://schemas.microsoft.com/office/word/2010/wordprocessingGroup" xmlns:wpi="http://schemas.microsoft.com/office/word/2010/wordprocessingInk" xmlns:wne="http://schemas.microsoft.com/office/word/2006/wordml" xmlns:wps="http://schemas.microsoft.com/office/word/2010/wordprocessingShape" mc:Ignorable="w14 w15 wp14">
+<w:document xmlns:o="urn:schemas-microsoft-com:office:office" xmlns:r="http://schemas.openxmlformats.org/officeDocument/2006/relationships" xmlns:v="urn:schemas-microsoft-com:vml" xmlns:w="http://schemas.openxmlformats.org/wordprocessingml/2006/main" xmlns:w10="urn:schemas-microsoft-com:office:word" xmlns:wp="http://schemas.openxmlformats.org/drawingml/2006/wordprocessingDrawing" xmlns:wps="http://schemas.microsoft.com/office/word/2010/wordprocessingShape" xmlns:wpg="http://schemas.microsoft.com/office/word/2010/wordprocessingGroup" xmlns:mc="http://schemas.openxmlformats.org/markup-compatibility/2006" xmlns:wp14="http://schemas.microsoft.com/office/word/2010/wordprocessingDrawing" xmlns:w14="http://schemas.microsoft.com/office/word/2010/wordml" mc:Ignorable="w14 wp14">
   <w:body>
     <w:p>
       <w:pPr>
-        <w:spacing w:after="0" w:line="240" w:lineRule="auto"/>
+        <w:pStyle w:val="Normal"/>
+        <w:spacing w:lineRule="auto" w:line="240" w:before="0" w:after="0"/>
         <w:jc w:val="center"/>
         <w:rPr>
-          <w:rFonts w:ascii="Arial" w:eastAsia="Times New Roman" w:hAnsi="Arial" w:cs="Arial"/>
+          <w:rFonts w:ascii="Arial" w:hAnsi="Arial" w:eastAsia="Times New Roman" w:cs="Arial"/>
           <w:color w:val="000000"/>
           <w:u w:val="single"/>
           <w:lang w:eastAsia="en-GB"/>
@@ -15,7 +16,7 @@
       </w:pPr>
       <w:r>
         <w:rPr>
-          <w:rFonts w:ascii="Arial" w:eastAsia="Times New Roman" w:hAnsi="Arial" w:cs="Arial"/>
+          <w:rFonts w:eastAsia="Times New Roman" w:cs="Arial" w:ascii="Arial" w:hAnsi="Arial"/>
           <w:color w:val="000000"/>
           <w:u w:val="single"/>
           <w:lang w:eastAsia="en-GB"/>
@@ -25,50 +26,61 @@
     </w:p>
     <w:p>
       <w:pPr>
-        <w:spacing w:after="0" w:line="240" w:lineRule="auto"/>
-        <w:rPr>
-          <w:rFonts w:ascii="Arial" w:eastAsia="Times New Roman" w:hAnsi="Arial" w:cs="Arial"/>
+        <w:pStyle w:val="Normal"/>
+        <w:spacing w:lineRule="auto" w:line="240" w:before="0" w:after="0"/>
+        <w:rPr>
+          <w:rFonts w:ascii="Arial" w:hAnsi="Arial" w:eastAsia="Times New Roman" w:cs="Arial"/>
           <w:color w:val="000000"/>
           <w:u w:val="single"/>
           <w:lang w:eastAsia="en-GB"/>
         </w:rPr>
       </w:pPr>
-    </w:p>
-    <w:p>
-      <w:pPr>
-        <w:spacing w:after="0" w:line="240" w:lineRule="auto"/>
-        <w:rPr>
-          <w:rFonts w:ascii="Times New Roman" w:eastAsia="Times New Roman" w:hAnsi="Times New Roman" w:cs="Times New Roman"/>
-          <w:sz w:val="24"/>
-          <w:szCs w:val="24"/>
+      <w:r>
+        <w:rPr>
+          <w:rFonts w:eastAsia="Times New Roman" w:cs="Arial" w:ascii="Arial" w:hAnsi="Arial"/>
+          <w:color w:val="000000"/>
           <w:u w:val="single"/>
           <w:lang w:eastAsia="en-GB"/>
         </w:rPr>
-      </w:pPr>
-      <w:r>
-        <w:rPr>
-          <w:rFonts w:ascii="Arial" w:eastAsia="Times New Roman" w:hAnsi="Arial" w:cs="Arial"/>
-          <w:color w:val="000000"/>
+      </w:r>
+    </w:p>
+    <w:p>
+      <w:pPr>
+        <w:pStyle w:val="Normal"/>
+        <w:spacing w:lineRule="auto" w:line="240" w:before="0" w:after="0"/>
+        <w:rPr>
+          <w:rFonts w:ascii="Times New Roman" w:hAnsi="Times New Roman" w:eastAsia="Times New Roman" w:cs="Times New Roman"/>
+          <w:sz w:val="24"/>
+          <w:szCs w:val="24"/>
           <w:u w:val="single"/>
           <w:lang w:eastAsia="en-GB"/>
         </w:rPr>
+      </w:pPr>
+      <w:r>
+        <w:rPr>
+          <w:rFonts w:eastAsia="Times New Roman" w:cs="Arial" w:ascii="Arial" w:hAnsi="Arial"/>
+          <w:color w:val="000000"/>
+          <w:u w:val="single"/>
+          <w:lang w:eastAsia="en-GB"/>
+        </w:rPr>
         <w:t>Overview</w:t>
       </w:r>
     </w:p>
     <w:p>
       <w:pPr>
-        <w:spacing w:after="0" w:line="240" w:lineRule="auto"/>
-        <w:ind w:left="720"/>
-        <w:rPr>
-          <w:rFonts w:ascii="Times New Roman" w:eastAsia="Times New Roman" w:hAnsi="Times New Roman" w:cs="Times New Roman"/>
-          <w:sz w:val="24"/>
-          <w:szCs w:val="24"/>
-          <w:lang w:eastAsia="en-GB"/>
-        </w:rPr>
-      </w:pPr>
-      <w:r>
-        <w:rPr>
-          <w:rFonts w:ascii="Arial" w:eastAsia="Times New Roman" w:hAnsi="Arial" w:cs="Arial"/>
+        <w:pStyle w:val="Normal"/>
+        <w:spacing w:lineRule="auto" w:line="240" w:before="0" w:after="0"/>
+        <w:ind w:left="720" w:hanging="0"/>
+        <w:rPr>
+          <w:rFonts w:ascii="Times New Roman" w:hAnsi="Times New Roman" w:eastAsia="Times New Roman" w:cs="Times New Roman"/>
+          <w:sz w:val="24"/>
+          <w:szCs w:val="24"/>
+          <w:lang w:eastAsia="en-GB"/>
+        </w:rPr>
+      </w:pPr>
+      <w:r>
+        <w:rPr>
+          <w:rFonts w:eastAsia="Times New Roman" w:cs="Arial" w:ascii="Arial" w:hAnsi="Arial"/>
           <w:color w:val="000000"/>
           <w:lang w:eastAsia="en-GB"/>
         </w:rPr>
@@ -77,51 +89,63 @@
     </w:p>
     <w:p>
       <w:pPr>
-        <w:spacing w:after="0" w:line="240" w:lineRule="auto"/>
-        <w:rPr>
-          <w:rFonts w:ascii="Times New Roman" w:eastAsia="Times New Roman" w:hAnsi="Times New Roman" w:cs="Times New Roman"/>
+        <w:pStyle w:val="Normal"/>
+        <w:spacing w:lineRule="auto" w:line="240" w:before="0" w:after="0"/>
+        <w:rPr>
+          <w:rFonts w:ascii="Times New Roman" w:hAnsi="Times New Roman" w:eastAsia="Times New Roman" w:cs="Times New Roman"/>
           <w:sz w:val="24"/>
           <w:szCs w:val="24"/>
           <w:u w:val="single"/>
           <w:lang w:eastAsia="en-GB"/>
         </w:rPr>
       </w:pPr>
-    </w:p>
-    <w:p>
-      <w:pPr>
-        <w:spacing w:after="0" w:line="240" w:lineRule="auto"/>
-        <w:rPr>
-          <w:rFonts w:ascii="Times New Roman" w:eastAsia="Times New Roman" w:hAnsi="Times New Roman" w:cs="Times New Roman"/>
+      <w:r>
+        <w:rPr>
+          <w:rFonts w:eastAsia="Times New Roman" w:cs="Times New Roman" w:ascii="Times New Roman" w:hAnsi="Times New Roman"/>
           <w:sz w:val="24"/>
           <w:szCs w:val="24"/>
           <w:u w:val="single"/>
           <w:lang w:eastAsia="en-GB"/>
         </w:rPr>
-      </w:pPr>
-      <w:r>
-        <w:rPr>
-          <w:rFonts w:ascii="Arial" w:eastAsia="Times New Roman" w:hAnsi="Arial" w:cs="Arial"/>
-          <w:color w:val="000000"/>
+      </w:r>
+    </w:p>
+    <w:p>
+      <w:pPr>
+        <w:pStyle w:val="Normal"/>
+        <w:spacing w:lineRule="auto" w:line="240" w:before="0" w:after="0"/>
+        <w:rPr>
+          <w:rFonts w:ascii="Times New Roman" w:hAnsi="Times New Roman" w:eastAsia="Times New Roman" w:cs="Times New Roman"/>
+          <w:sz w:val="24"/>
+          <w:szCs w:val="24"/>
           <w:u w:val="single"/>
           <w:lang w:eastAsia="en-GB"/>
         </w:rPr>
+      </w:pPr>
+      <w:r>
+        <w:rPr>
+          <w:rFonts w:eastAsia="Times New Roman" w:cs="Arial" w:ascii="Arial" w:hAnsi="Arial"/>
+          <w:color w:val="000000"/>
+          <w:u w:val="single"/>
+          <w:lang w:eastAsia="en-GB"/>
+        </w:rPr>
         <w:t>Suitable For</w:t>
       </w:r>
     </w:p>
     <w:p>
       <w:pPr>
-        <w:spacing w:after="0" w:line="240" w:lineRule="auto"/>
-        <w:ind w:left="720"/>
-        <w:rPr>
-          <w:rFonts w:ascii="Times New Roman" w:eastAsia="Times New Roman" w:hAnsi="Times New Roman" w:cs="Times New Roman"/>
-          <w:sz w:val="24"/>
-          <w:szCs w:val="24"/>
-          <w:lang w:eastAsia="en-GB"/>
-        </w:rPr>
-      </w:pPr>
-      <w:r>
-        <w:rPr>
-          <w:rFonts w:ascii="Arial" w:eastAsia="Times New Roman" w:hAnsi="Arial" w:cs="Arial"/>
+        <w:pStyle w:val="Normal"/>
+        <w:spacing w:lineRule="auto" w:line="240" w:before="0" w:after="0"/>
+        <w:ind w:left="720" w:hanging="0"/>
+        <w:rPr>
+          <w:rFonts w:ascii="Times New Roman" w:hAnsi="Times New Roman" w:eastAsia="Times New Roman" w:cs="Times New Roman"/>
+          <w:sz w:val="24"/>
+          <w:szCs w:val="24"/>
+          <w:lang w:eastAsia="en-GB"/>
+        </w:rPr>
+      </w:pPr>
+      <w:r>
+        <w:rPr>
+          <w:rFonts w:eastAsia="Times New Roman" w:cs="Arial" w:ascii="Arial" w:hAnsi="Arial"/>
           <w:color w:val="000000"/>
           <w:lang w:eastAsia="en-GB"/>
         </w:rPr>
@@ -130,20 +154,30 @@
     </w:p>
     <w:p>
       <w:pPr>
-        <w:spacing w:after="0" w:line="240" w:lineRule="auto"/>
-        <w:rPr>
-          <w:rFonts w:ascii="Times New Roman" w:eastAsia="Times New Roman" w:hAnsi="Times New Roman" w:cs="Times New Roman"/>
-          <w:sz w:val="24"/>
-          <w:szCs w:val="24"/>
-          <w:lang w:eastAsia="en-GB"/>
-        </w:rPr>
-      </w:pPr>
-    </w:p>
-    <w:p>
-      <w:pPr>
-        <w:spacing w:after="0" w:line="240" w:lineRule="auto"/>
-        <w:rPr>
-          <w:rFonts w:ascii="Times New Roman" w:eastAsia="Times New Roman" w:hAnsi="Times New Roman" w:cs="Times New Roman"/>
+        <w:pStyle w:val="Normal"/>
+        <w:spacing w:lineRule="auto" w:line="240" w:before="0" w:after="0"/>
+        <w:rPr>
+          <w:rFonts w:ascii="Times New Roman" w:hAnsi="Times New Roman" w:eastAsia="Times New Roman" w:cs="Times New Roman"/>
+          <w:sz w:val="24"/>
+          <w:szCs w:val="24"/>
+          <w:lang w:eastAsia="en-GB"/>
+        </w:rPr>
+      </w:pPr>
+      <w:r>
+        <w:rPr>
+          <w:rFonts w:eastAsia="Times New Roman" w:cs="Times New Roman" w:ascii="Times New Roman" w:hAnsi="Times New Roman"/>
+          <w:sz w:val="24"/>
+          <w:szCs w:val="24"/>
+          <w:lang w:eastAsia="en-GB"/>
+        </w:rPr>
+      </w:r>
+    </w:p>
+    <w:p>
+      <w:pPr>
+        <w:pStyle w:val="Normal"/>
+        <w:spacing w:lineRule="auto" w:line="240" w:before="0" w:after="0"/>
+        <w:rPr>
+          <w:rFonts w:ascii="Times New Roman" w:hAnsi="Times New Roman" w:eastAsia="Times New Roman" w:cs="Times New Roman"/>
           <w:sz w:val="24"/>
           <w:szCs w:val="24"/>
           <w:u w:val="single"/>
@@ -152,7 +186,7 @@
       </w:pPr>
       <w:r>
         <w:rPr>
-          <w:rFonts w:ascii="Arial" w:eastAsia="Times New Roman" w:hAnsi="Arial" w:cs="Arial"/>
+          <w:rFonts w:eastAsia="Times New Roman" w:cs="Arial" w:ascii="Arial" w:hAnsi="Arial"/>
           <w:color w:val="000000"/>
           <w:u w:val="single"/>
           <w:lang w:eastAsia="en-GB"/>
@@ -162,17 +196,18 @@
     </w:p>
     <w:p>
       <w:pPr>
-        <w:spacing w:after="0" w:line="240" w:lineRule="auto"/>
-        <w:rPr>
-          <w:rFonts w:ascii="Times New Roman" w:eastAsia="Times New Roman" w:hAnsi="Times New Roman" w:cs="Times New Roman"/>
-          <w:sz w:val="24"/>
-          <w:szCs w:val="24"/>
-          <w:lang w:eastAsia="en-GB"/>
-        </w:rPr>
-      </w:pPr>
-      <w:r>
-        <w:rPr>
-          <w:rFonts w:ascii="Arial" w:eastAsia="Times New Roman" w:hAnsi="Arial" w:cs="Arial"/>
+        <w:pStyle w:val="Normal"/>
+        <w:spacing w:lineRule="auto" w:line="240" w:before="0" w:after="0"/>
+        <w:rPr>
+          <w:rFonts w:ascii="Times New Roman" w:hAnsi="Times New Roman" w:eastAsia="Times New Roman" w:cs="Times New Roman"/>
+          <w:sz w:val="24"/>
+          <w:szCs w:val="24"/>
+          <w:lang w:eastAsia="en-GB"/>
+        </w:rPr>
+      </w:pPr>
+      <w:r>
+        <w:rPr>
+          <w:rFonts w:eastAsia="Times New Roman" w:cs="Arial" w:ascii="Arial" w:hAnsi="Arial"/>
           <w:color w:val="000000"/>
           <w:lang w:eastAsia="en-GB"/>
         </w:rPr>
@@ -182,128 +217,134 @@
     </w:p>
     <w:p>
       <w:pPr>
-        <w:spacing w:after="0" w:line="240" w:lineRule="auto"/>
-        <w:rPr>
-          <w:rFonts w:ascii="Times New Roman" w:eastAsia="Times New Roman" w:hAnsi="Times New Roman" w:cs="Times New Roman"/>
-          <w:sz w:val="24"/>
-          <w:szCs w:val="24"/>
-          <w:lang w:eastAsia="en-GB"/>
-        </w:rPr>
-      </w:pPr>
-    </w:p>
-    <w:p>
-      <w:pPr>
-        <w:spacing w:after="0" w:line="240" w:lineRule="auto"/>
-        <w:rPr>
-          <w:rFonts w:ascii="Arial" w:eastAsia="Times New Roman" w:hAnsi="Arial" w:cs="Arial"/>
+        <w:pStyle w:val="Normal"/>
+        <w:spacing w:lineRule="auto" w:line="240" w:before="0" w:after="0"/>
+        <w:rPr>
+          <w:rFonts w:ascii="Times New Roman" w:hAnsi="Times New Roman" w:eastAsia="Times New Roman" w:cs="Times New Roman"/>
+          <w:sz w:val="24"/>
+          <w:szCs w:val="24"/>
+          <w:lang w:eastAsia="en-GB"/>
+        </w:rPr>
+      </w:pPr>
+      <w:r>
+        <w:rPr>
+          <w:rFonts w:eastAsia="Times New Roman" w:cs="Times New Roman" w:ascii="Times New Roman" w:hAnsi="Times New Roman"/>
+          <w:sz w:val="24"/>
+          <w:szCs w:val="24"/>
+          <w:lang w:eastAsia="en-GB"/>
+        </w:rPr>
+      </w:r>
+    </w:p>
+    <w:p>
+      <w:pPr>
+        <w:pStyle w:val="Normal"/>
+        <w:spacing w:lineRule="auto" w:line="240" w:before="0" w:after="0"/>
+        <w:rPr/>
+      </w:pPr>
+      <w:r>
+        <w:rPr>
+          <w:rFonts w:eastAsia="Times New Roman" w:cs="Arial" w:ascii="Arial" w:hAnsi="Arial"/>
           <w:color w:val="000000"/>
           <w:u w:val="single"/>
           <w:lang w:eastAsia="en-GB"/>
         </w:rPr>
-      </w:pPr>
-      <w:r>
-        <w:rPr>
-          <w:rFonts w:ascii="Arial" w:eastAsia="Times New Roman" w:hAnsi="Arial" w:cs="Arial"/>
+        <w:t xml:space="preserve">Learning </w:t>
+      </w:r>
+      <w:r>
+        <w:rPr>
+          <w:rFonts w:eastAsia="Times New Roman" w:cs="Arial" w:ascii="Arial" w:hAnsi="Arial"/>
           <w:color w:val="000000"/>
           <w:u w:val="single"/>
           <w:lang w:eastAsia="en-GB"/>
         </w:rPr>
-        <w:t>Learning Outcomes</w:t>
-      </w:r>
-    </w:p>
-    <w:p>
-      <w:pPr>
+        <w:t>Intentions</w:t>
+      </w:r>
+    </w:p>
+    <w:p>
+      <w:pPr>
+        <w:pStyle w:val="Normal"/>
         <w:numPr>
           <w:ilvl w:val="0"/>
           <w:numId w:val="1"/>
         </w:numPr>
-        <w:spacing w:after="0" w:line="240" w:lineRule="auto"/>
+        <w:spacing w:lineRule="auto" w:line="240" w:before="0" w:after="0"/>
         <w:textAlignment w:val="baseline"/>
         <w:rPr>
-          <w:rFonts w:ascii="Arial" w:eastAsia="Times New Roman" w:hAnsi="Arial" w:cs="Arial"/>
-          <w:color w:val="000000"/>
-          <w:lang w:eastAsia="en-GB"/>
-        </w:rPr>
-      </w:pPr>
-      <w:r>
-        <w:rPr>
-          <w:rFonts w:ascii="Arial" w:eastAsia="Times New Roman" w:hAnsi="Arial" w:cs="Arial"/>
-          <w:color w:val="000000"/>
-          <w:lang w:eastAsia="en-GB"/>
-        </w:rPr>
-        <w:t>Remember that more cores equal a faster execution</w:t>
-      </w:r>
-      <w:r>
-        <w:rPr>
-          <w:rFonts w:ascii="Arial" w:eastAsia="Times New Roman" w:hAnsi="Arial" w:cs="Arial"/>
-          <w:color w:val="000000"/>
-          <w:lang w:eastAsia="en-GB"/>
-        </w:rPr>
-        <w:t xml:space="preserve"> </w:t>
-      </w:r>
-    </w:p>
-    <w:p>
-      <w:pPr>
+          <w:rFonts w:ascii="Arial" w:hAnsi="Arial" w:eastAsia="Times New Roman" w:cs="Arial"/>
+          <w:color w:val="000000"/>
+          <w:lang w:eastAsia="en-GB"/>
+        </w:rPr>
+      </w:pPr>
+      <w:r>
+        <w:rPr>
+          <w:rFonts w:eastAsia="Times New Roman" w:cs="Arial" w:ascii="Arial" w:hAnsi="Arial"/>
+          <w:color w:val="000000"/>
+          <w:lang w:eastAsia="en-GB"/>
+        </w:rPr>
+        <w:t xml:space="preserve">Remember that more cores equal a faster execution </w:t>
+      </w:r>
+    </w:p>
+    <w:p>
+      <w:pPr>
+        <w:pStyle w:val="Normal"/>
         <w:numPr>
           <w:ilvl w:val="0"/>
           <w:numId w:val="1"/>
         </w:numPr>
-        <w:spacing w:after="0" w:line="240" w:lineRule="auto"/>
+        <w:spacing w:lineRule="auto" w:line="240" w:before="0" w:after="0"/>
         <w:textAlignment w:val="baseline"/>
-        <w:rPr>
-          <w:rFonts w:ascii="Arial" w:eastAsia="Times New Roman" w:hAnsi="Arial" w:cs="Arial"/>
-          <w:color w:val="000000"/>
-          <w:lang w:eastAsia="en-GB"/>
-        </w:rPr>
-      </w:pPr>
-      <w:r>
-        <w:rPr>
-          <w:rFonts w:ascii="Arial" w:eastAsia="Times New Roman" w:hAnsi="Arial" w:cs="Arial"/>
-          <w:color w:val="000000"/>
-          <w:lang w:eastAsia="en-GB"/>
-        </w:rPr>
-        <w:t>Understand how parallelising parts of a program can help speed up the execution.</w:t>
-      </w:r>
-    </w:p>
-    <w:p>
-      <w:pPr>
-        <w:numPr>
-          <w:ilvl w:val="0"/>
-          <w:numId w:val="1"/>
-        </w:numPr>
-        <w:spacing w:after="0" w:line="240" w:lineRule="auto"/>
+        <w:rPr/>
+      </w:pPr>
+      <w:r>
+        <w:rPr>
+          <w:rFonts w:eastAsia="Times New Roman" w:cs="Arial" w:ascii="Arial" w:hAnsi="Arial"/>
+          <w:color w:val="000000"/>
+          <w:lang w:eastAsia="en-GB"/>
+        </w:rPr>
+        <w:t>Apply p</w:t>
+      </w:r>
+      <w:r>
+        <w:rPr>
+          <w:rFonts w:eastAsia="Times New Roman" w:cs="Arial" w:ascii="Arial" w:hAnsi="Arial"/>
+          <w:color w:val="000000"/>
+          <w:lang w:eastAsia="en-GB"/>
+        </w:rPr>
+        <w:t xml:space="preserve">arallelising a program </w:t>
+      </w:r>
+      <w:r>
+        <w:rPr>
+          <w:rFonts w:eastAsia="Times New Roman" w:cs="Arial" w:ascii="Arial" w:hAnsi="Arial"/>
+          <w:color w:val="000000"/>
+          <w:lang w:eastAsia="en-GB"/>
+        </w:rPr>
+        <w:t>to speed up the execution</w:t>
+      </w:r>
+    </w:p>
+    <w:p>
+      <w:pPr>
+        <w:pStyle w:val="Normal"/>
+        <w:spacing w:lineRule="auto" w:line="240" w:before="0" w:after="0"/>
         <w:textAlignment w:val="baseline"/>
         <w:rPr>
-          <w:rFonts w:ascii="Arial" w:eastAsia="Times New Roman" w:hAnsi="Arial" w:cs="Arial"/>
-          <w:color w:val="000000"/>
-          <w:lang w:eastAsia="en-GB"/>
-        </w:rPr>
-      </w:pPr>
-      <w:r>
-        <w:rPr>
-          <w:rFonts w:ascii="Arial" w:eastAsia="Times New Roman" w:hAnsi="Arial" w:cs="Arial"/>
-          <w:color w:val="000000"/>
-          <w:lang w:eastAsia="en-GB"/>
-        </w:rPr>
-        <w:t>Understand that allowing multiple cores to spread out the processing of a program decreases execution time</w:t>
-      </w:r>
-    </w:p>
-    <w:p>
-      <w:pPr>
-        <w:spacing w:after="0" w:line="240" w:lineRule="auto"/>
-        <w:textAlignment w:val="baseline"/>
-        <w:rPr>
-          <w:rFonts w:ascii="Arial" w:eastAsia="Times New Roman" w:hAnsi="Arial" w:cs="Arial"/>
-          <w:color w:val="000000"/>
-          <w:lang w:eastAsia="en-GB"/>
-        </w:rPr>
-      </w:pPr>
-    </w:p>
-    <w:p>
-      <w:pPr>
-        <w:spacing w:after="0" w:line="240" w:lineRule="auto"/>
-        <w:rPr>
-          <w:rFonts w:ascii="Times New Roman" w:eastAsia="Times New Roman" w:hAnsi="Times New Roman" w:cs="Times New Roman"/>
+          <w:rFonts w:ascii="Arial" w:hAnsi="Arial" w:eastAsia="Times New Roman" w:cs="Arial"/>
+          <w:color w:val="000000"/>
+          <w:lang w:eastAsia="en-GB"/>
+        </w:rPr>
+      </w:pPr>
+      <w:r>
+        <w:rPr>
+          <w:rFonts w:eastAsia="Times New Roman" w:cs="Arial" w:ascii="Arial" w:hAnsi="Arial"/>
+          <w:color w:val="000000"/>
+          <w:lang w:eastAsia="en-GB"/>
+        </w:rPr>
+      </w:r>
+    </w:p>
+    <w:p>
+      <w:pPr>
+        <w:pStyle w:val="Normal"/>
+        <w:spacing w:lineRule="auto" w:line="240" w:before="0" w:after="0"/>
+        <w:rPr>
+          <w:rFonts w:ascii="Times New Roman" w:hAnsi="Times New Roman" w:eastAsia="Times New Roman" w:cs="Times New Roman"/>
           <w:sz w:val="24"/>
           <w:szCs w:val="24"/>
           <w:u w:val="single"/>
@@ -312,7 +353,7 @@
       </w:pPr>
       <w:r>
         <w:rPr>
-          <w:rFonts w:ascii="Arial" w:eastAsia="Times New Roman" w:hAnsi="Arial" w:cs="Arial"/>
+          <w:rFonts w:eastAsia="Times New Roman" w:cs="Arial" w:ascii="Arial" w:hAnsi="Arial"/>
           <w:color w:val="000000"/>
           <w:u w:val="single"/>
           <w:lang w:eastAsia="en-GB"/>
@@ -322,21 +363,22 @@
     </w:p>
     <w:p>
       <w:pPr>
+        <w:pStyle w:val="Normal"/>
         <w:numPr>
           <w:ilvl w:val="0"/>
           <w:numId w:val="2"/>
         </w:numPr>
-        <w:spacing w:after="0" w:line="240" w:lineRule="auto"/>
+        <w:spacing w:lineRule="auto" w:line="240" w:before="0" w:after="0"/>
         <w:textAlignment w:val="baseline"/>
         <w:rPr>
-          <w:rFonts w:ascii="Arial" w:eastAsia="Times New Roman" w:hAnsi="Arial" w:cs="Arial"/>
-          <w:color w:val="000000"/>
-          <w:lang w:eastAsia="en-GB"/>
-        </w:rPr>
-      </w:pPr>
-      <w:r>
-        <w:rPr>
-          <w:rFonts w:ascii="Arial" w:eastAsia="Times New Roman" w:hAnsi="Arial" w:cs="Arial"/>
+          <w:rFonts w:ascii="Arial" w:hAnsi="Arial" w:eastAsia="Times New Roman" w:cs="Arial"/>
+          <w:color w:val="000000"/>
+          <w:lang w:eastAsia="en-GB"/>
+        </w:rPr>
+      </w:pPr>
+      <w:r>
+        <w:rPr>
+          <w:rFonts w:eastAsia="Times New Roman" w:cs="Arial" w:ascii="Arial" w:hAnsi="Arial"/>
           <w:color w:val="000000"/>
           <w:lang w:eastAsia="en-GB"/>
         </w:rPr>
@@ -345,21 +387,22 @@
     </w:p>
     <w:p>
       <w:pPr>
+        <w:pStyle w:val="Normal"/>
         <w:numPr>
           <w:ilvl w:val="0"/>
           <w:numId w:val="2"/>
         </w:numPr>
-        <w:spacing w:after="0" w:line="240" w:lineRule="auto"/>
+        <w:spacing w:lineRule="auto" w:line="240" w:before="0" w:after="0"/>
         <w:textAlignment w:val="baseline"/>
         <w:rPr>
-          <w:rFonts w:ascii="Arial" w:eastAsia="Times New Roman" w:hAnsi="Arial" w:cs="Arial"/>
-          <w:color w:val="000000"/>
-          <w:lang w:eastAsia="en-GB"/>
-        </w:rPr>
-      </w:pPr>
-      <w:r>
-        <w:rPr>
-          <w:rFonts w:ascii="Arial" w:eastAsia="Times New Roman" w:hAnsi="Arial" w:cs="Arial"/>
+          <w:rFonts w:ascii="Arial" w:hAnsi="Arial" w:eastAsia="Times New Roman" w:cs="Arial"/>
+          <w:color w:val="000000"/>
+          <w:lang w:eastAsia="en-GB"/>
+        </w:rPr>
+      </w:pPr>
+      <w:r>
+        <w:rPr>
+          <w:rFonts w:eastAsia="Times New Roman" w:cs="Arial" w:ascii="Arial" w:hAnsi="Arial"/>
           <w:color w:val="000000"/>
           <w:lang w:eastAsia="en-GB"/>
         </w:rPr>
@@ -368,20 +411,30 @@
     </w:p>
     <w:p>
       <w:pPr>
-        <w:spacing w:after="0" w:line="240" w:lineRule="auto"/>
-        <w:rPr>
-          <w:rFonts w:ascii="Times New Roman" w:eastAsia="Times New Roman" w:hAnsi="Times New Roman" w:cs="Times New Roman"/>
-          <w:sz w:val="24"/>
-          <w:szCs w:val="24"/>
-          <w:lang w:eastAsia="en-GB"/>
-        </w:rPr>
-      </w:pPr>
-    </w:p>
-    <w:p>
-      <w:pPr>
-        <w:spacing w:after="0" w:line="240" w:lineRule="auto"/>
-        <w:rPr>
-          <w:rFonts w:ascii="Times New Roman" w:eastAsia="Times New Roman" w:hAnsi="Times New Roman" w:cs="Times New Roman"/>
+        <w:pStyle w:val="Normal"/>
+        <w:spacing w:lineRule="auto" w:line="240" w:before="0" w:after="0"/>
+        <w:rPr>
+          <w:rFonts w:ascii="Times New Roman" w:hAnsi="Times New Roman" w:eastAsia="Times New Roman" w:cs="Times New Roman"/>
+          <w:sz w:val="24"/>
+          <w:szCs w:val="24"/>
+          <w:lang w:eastAsia="en-GB"/>
+        </w:rPr>
+      </w:pPr>
+      <w:r>
+        <w:rPr>
+          <w:rFonts w:eastAsia="Times New Roman" w:cs="Times New Roman" w:ascii="Times New Roman" w:hAnsi="Times New Roman"/>
+          <w:sz w:val="24"/>
+          <w:szCs w:val="24"/>
+          <w:lang w:eastAsia="en-GB"/>
+        </w:rPr>
+      </w:r>
+    </w:p>
+    <w:p>
+      <w:pPr>
+        <w:pStyle w:val="Normal"/>
+        <w:spacing w:lineRule="auto" w:line="240" w:before="0" w:after="0"/>
+        <w:rPr>
+          <w:rFonts w:ascii="Times New Roman" w:hAnsi="Times New Roman" w:eastAsia="Times New Roman" w:cs="Times New Roman"/>
           <w:sz w:val="24"/>
           <w:szCs w:val="24"/>
           <w:u w:val="single"/>
@@ -390,7 +443,7 @@
       </w:pPr>
       <w:r>
         <w:rPr>
-          <w:rFonts w:ascii="Arial" w:eastAsia="Times New Roman" w:hAnsi="Arial" w:cs="Arial"/>
+          <w:rFonts w:eastAsia="Times New Roman" w:cs="Arial" w:ascii="Arial" w:hAnsi="Arial"/>
           <w:color w:val="000000"/>
           <w:u w:val="single"/>
           <w:lang w:eastAsia="en-GB"/>
@@ -400,17 +453,18 @@
     </w:p>
     <w:p>
       <w:pPr>
-        <w:spacing w:after="0" w:line="240" w:lineRule="auto"/>
-        <w:rPr>
-          <w:rFonts w:ascii="Times New Roman" w:eastAsia="Times New Roman" w:hAnsi="Times New Roman" w:cs="Times New Roman"/>
-          <w:sz w:val="24"/>
-          <w:szCs w:val="24"/>
-          <w:lang w:eastAsia="en-GB"/>
-        </w:rPr>
-      </w:pPr>
-      <w:r>
-        <w:rPr>
-          <w:rFonts w:ascii="Arial" w:eastAsia="Times New Roman" w:hAnsi="Arial" w:cs="Arial"/>
+        <w:pStyle w:val="Normal"/>
+        <w:spacing w:lineRule="auto" w:line="240" w:before="0" w:after="0"/>
+        <w:rPr>
+          <w:rFonts w:ascii="Times New Roman" w:hAnsi="Times New Roman" w:eastAsia="Times New Roman" w:cs="Times New Roman"/>
+          <w:sz w:val="24"/>
+          <w:szCs w:val="24"/>
+          <w:lang w:eastAsia="en-GB"/>
+        </w:rPr>
+      </w:pPr>
+      <w:r>
+        <w:rPr>
+          <w:rFonts w:eastAsia="Times New Roman" w:cs="Arial" w:ascii="Arial" w:hAnsi="Arial"/>
           <w:color w:val="000000"/>
           <w:lang w:eastAsia="en-GB"/>
         </w:rPr>
@@ -420,20 +474,30 @@
     </w:p>
     <w:p>
       <w:pPr>
-        <w:spacing w:after="0" w:line="240" w:lineRule="auto"/>
-        <w:rPr>
-          <w:rFonts w:ascii="Times New Roman" w:eastAsia="Times New Roman" w:hAnsi="Times New Roman" w:cs="Times New Roman"/>
-          <w:sz w:val="24"/>
-          <w:szCs w:val="24"/>
-          <w:lang w:eastAsia="en-GB"/>
-        </w:rPr>
-      </w:pPr>
-    </w:p>
-    <w:p>
-      <w:pPr>
-        <w:spacing w:after="0" w:line="240" w:lineRule="auto"/>
-        <w:rPr>
-          <w:rFonts w:ascii="Times New Roman" w:eastAsia="Times New Roman" w:hAnsi="Times New Roman" w:cs="Times New Roman"/>
+        <w:pStyle w:val="Normal"/>
+        <w:spacing w:lineRule="auto" w:line="240" w:before="0" w:after="0"/>
+        <w:rPr>
+          <w:rFonts w:ascii="Times New Roman" w:hAnsi="Times New Roman" w:eastAsia="Times New Roman" w:cs="Times New Roman"/>
+          <w:sz w:val="24"/>
+          <w:szCs w:val="24"/>
+          <w:lang w:eastAsia="en-GB"/>
+        </w:rPr>
+      </w:pPr>
+      <w:r>
+        <w:rPr>
+          <w:rFonts w:eastAsia="Times New Roman" w:cs="Times New Roman" w:ascii="Times New Roman" w:hAnsi="Times New Roman"/>
+          <w:sz w:val="24"/>
+          <w:szCs w:val="24"/>
+          <w:lang w:eastAsia="en-GB"/>
+        </w:rPr>
+      </w:r>
+    </w:p>
+    <w:p>
+      <w:pPr>
+        <w:pStyle w:val="Normal"/>
+        <w:spacing w:lineRule="auto" w:line="240" w:before="0" w:after="0"/>
+        <w:rPr>
+          <w:rFonts w:ascii="Times New Roman" w:hAnsi="Times New Roman" w:eastAsia="Times New Roman" w:cs="Times New Roman"/>
           <w:sz w:val="24"/>
           <w:szCs w:val="24"/>
           <w:u w:val="single"/>
@@ -442,7 +506,7 @@
       </w:pPr>
       <w:r>
         <w:rPr>
-          <w:rFonts w:ascii="Arial" w:eastAsia="Times New Roman" w:hAnsi="Arial" w:cs="Arial"/>
+          <w:rFonts w:eastAsia="Times New Roman" w:cs="Arial" w:ascii="Arial" w:hAnsi="Arial"/>
           <w:color w:val="000000"/>
           <w:u w:val="single"/>
           <w:lang w:eastAsia="en-GB"/>
@@ -452,17 +516,18 @@
     </w:p>
     <w:p>
       <w:pPr>
-        <w:spacing w:after="0" w:line="240" w:lineRule="auto"/>
-        <w:rPr>
-          <w:rFonts w:ascii="Times New Roman" w:eastAsia="Times New Roman" w:hAnsi="Times New Roman" w:cs="Times New Roman"/>
-          <w:sz w:val="24"/>
-          <w:szCs w:val="24"/>
-          <w:lang w:eastAsia="en-GB"/>
-        </w:rPr>
-      </w:pPr>
-      <w:r>
-        <w:rPr>
-          <w:rFonts w:ascii="Arial" w:eastAsia="Times New Roman" w:hAnsi="Arial" w:cs="Arial"/>
+        <w:pStyle w:val="Normal"/>
+        <w:spacing w:lineRule="auto" w:line="240" w:before="0" w:after="0"/>
+        <w:rPr>
+          <w:rFonts w:ascii="Times New Roman" w:hAnsi="Times New Roman" w:eastAsia="Times New Roman" w:cs="Times New Roman"/>
+          <w:sz w:val="24"/>
+          <w:szCs w:val="24"/>
+          <w:lang w:eastAsia="en-GB"/>
+        </w:rPr>
+      </w:pPr>
+      <w:r>
+        <w:rPr>
+          <w:rFonts w:eastAsia="Times New Roman" w:cs="Arial" w:ascii="Arial" w:hAnsi="Arial"/>
           <w:color w:val="000000"/>
           <w:lang w:eastAsia="en-GB"/>
         </w:rPr>
@@ -472,20 +537,30 @@
     </w:p>
     <w:p>
       <w:pPr>
-        <w:spacing w:after="0" w:line="240" w:lineRule="auto"/>
-        <w:rPr>
-          <w:rFonts w:ascii="Times New Roman" w:eastAsia="Times New Roman" w:hAnsi="Times New Roman" w:cs="Times New Roman"/>
-          <w:sz w:val="24"/>
-          <w:szCs w:val="24"/>
-          <w:lang w:eastAsia="en-GB"/>
-        </w:rPr>
-      </w:pPr>
-    </w:p>
-    <w:p>
-      <w:pPr>
-        <w:spacing w:after="0" w:line="240" w:lineRule="auto"/>
-        <w:rPr>
-          <w:rFonts w:ascii="Times New Roman" w:eastAsia="Times New Roman" w:hAnsi="Times New Roman" w:cs="Times New Roman"/>
+        <w:pStyle w:val="Normal"/>
+        <w:spacing w:lineRule="auto" w:line="240" w:before="0" w:after="0"/>
+        <w:rPr>
+          <w:rFonts w:ascii="Times New Roman" w:hAnsi="Times New Roman" w:eastAsia="Times New Roman" w:cs="Times New Roman"/>
+          <w:sz w:val="24"/>
+          <w:szCs w:val="24"/>
+          <w:lang w:eastAsia="en-GB"/>
+        </w:rPr>
+      </w:pPr>
+      <w:r>
+        <w:rPr>
+          <w:rFonts w:eastAsia="Times New Roman" w:cs="Times New Roman" w:ascii="Times New Roman" w:hAnsi="Times New Roman"/>
+          <w:sz w:val="24"/>
+          <w:szCs w:val="24"/>
+          <w:lang w:eastAsia="en-GB"/>
+        </w:rPr>
+      </w:r>
+    </w:p>
+    <w:p>
+      <w:pPr>
+        <w:pStyle w:val="Normal"/>
+        <w:spacing w:lineRule="auto" w:line="240" w:before="0" w:after="0"/>
+        <w:rPr>
+          <w:rFonts w:ascii="Times New Roman" w:hAnsi="Times New Roman" w:eastAsia="Times New Roman" w:cs="Times New Roman"/>
           <w:sz w:val="24"/>
           <w:szCs w:val="24"/>
           <w:u w:val="single"/>
@@ -494,7 +569,7 @@
       </w:pPr>
       <w:r>
         <w:rPr>
-          <w:rFonts w:ascii="Arial" w:eastAsia="Times New Roman" w:hAnsi="Arial" w:cs="Arial"/>
+          <w:rFonts w:eastAsia="Times New Roman" w:cs="Arial" w:ascii="Arial" w:hAnsi="Arial"/>
           <w:color w:val="000000"/>
           <w:u w:val="single"/>
           <w:lang w:eastAsia="en-GB"/>
@@ -504,17 +579,18 @@
     </w:p>
     <w:p>
       <w:pPr>
-        <w:spacing w:after="0" w:line="240" w:lineRule="auto"/>
-        <w:rPr>
-          <w:rFonts w:ascii="Times New Roman" w:eastAsia="Times New Roman" w:hAnsi="Times New Roman" w:cs="Times New Roman"/>
-          <w:sz w:val="24"/>
-          <w:szCs w:val="24"/>
-          <w:lang w:eastAsia="en-GB"/>
-        </w:rPr>
-      </w:pPr>
-      <w:r>
-        <w:rPr>
-          <w:rFonts w:ascii="Arial" w:eastAsia="Times New Roman" w:hAnsi="Arial" w:cs="Arial"/>
+        <w:pStyle w:val="Normal"/>
+        <w:spacing w:lineRule="auto" w:line="240" w:before="0" w:after="0"/>
+        <w:rPr>
+          <w:rFonts w:ascii="Times New Roman" w:hAnsi="Times New Roman" w:eastAsia="Times New Roman" w:cs="Times New Roman"/>
+          <w:sz w:val="24"/>
+          <w:szCs w:val="24"/>
+          <w:lang w:eastAsia="en-GB"/>
+        </w:rPr>
+      </w:pPr>
+      <w:r>
+        <w:rPr>
+          <w:rFonts w:eastAsia="Times New Roman" w:cs="Arial" w:ascii="Arial" w:hAnsi="Arial"/>
           <w:color w:val="000000"/>
           <w:lang w:eastAsia="en-GB"/>
         </w:rPr>
@@ -524,131 +600,78 @@
     </w:p>
     <w:p>
       <w:pPr>
-        <w:spacing w:after="0" w:line="240" w:lineRule="auto"/>
-        <w:rPr>
-          <w:rFonts w:ascii="Times New Roman" w:eastAsia="Times New Roman" w:hAnsi="Times New Roman" w:cs="Times New Roman"/>
-          <w:sz w:val="24"/>
-          <w:szCs w:val="24"/>
-          <w:lang w:eastAsia="en-GB"/>
-        </w:rPr>
-      </w:pPr>
-    </w:p>
-    <w:p>
-      <w:pPr>
-        <w:spacing w:after="0" w:line="240" w:lineRule="auto"/>
-        <w:rPr>
-          <w:rFonts w:ascii="Times New Roman" w:eastAsia="Times New Roman" w:hAnsi="Times New Roman" w:cs="Times New Roman"/>
-          <w:sz w:val="24"/>
-          <w:szCs w:val="24"/>
+        <w:pStyle w:val="Normal"/>
+        <w:spacing w:lineRule="auto" w:line="240" w:before="0" w:after="0"/>
+        <w:rPr>
+          <w:rFonts w:ascii="Times New Roman" w:hAnsi="Times New Roman" w:eastAsia="Times New Roman" w:cs="Times New Roman"/>
+          <w:sz w:val="24"/>
+          <w:szCs w:val="24"/>
+          <w:lang w:eastAsia="en-GB"/>
+        </w:rPr>
+      </w:pPr>
+      <w:r>
+        <w:rPr>
+          <w:rFonts w:eastAsia="Times New Roman" w:cs="Times New Roman" w:ascii="Times New Roman" w:hAnsi="Times New Roman"/>
+          <w:sz w:val="24"/>
+          <w:szCs w:val="24"/>
+          <w:lang w:eastAsia="en-GB"/>
+        </w:rPr>
+      </w:r>
+    </w:p>
+    <w:p>
+      <w:pPr>
+        <w:pStyle w:val="Normal"/>
+        <w:spacing w:lineRule="auto" w:line="240" w:before="0" w:after="0"/>
+        <w:rPr/>
+      </w:pPr>
+      <w:r>
+        <w:rPr>
+          <w:rFonts w:eastAsia="Times New Roman" w:cs="Arial" w:ascii="Arial" w:hAnsi="Arial"/>
+          <w:color w:val="000000"/>
           <w:u w:val="single"/>
           <w:lang w:eastAsia="en-GB"/>
         </w:rPr>
-      </w:pPr>
-      <w:r>
-        <w:rPr>
-          <w:rFonts w:ascii="Arial" w:eastAsia="Times New Roman" w:hAnsi="Arial" w:cs="Arial"/>
-          <w:color w:val="000000"/>
-          <w:u w:val="single"/>
-          <w:lang w:eastAsia="en-GB"/>
-        </w:rPr>
         <w:t xml:space="preserve">Outline of Activity </w:t>
       </w:r>
     </w:p>
     <w:p>
       <w:pPr>
+        <w:pStyle w:val="Normal"/>
         <w:numPr>
           <w:ilvl w:val="0"/>
           <w:numId w:val="3"/>
         </w:numPr>
-        <w:spacing w:after="0" w:line="240" w:lineRule="auto"/>
+        <w:spacing w:lineRule="auto" w:line="240" w:before="0" w:after="0"/>
         <w:textAlignment w:val="baseline"/>
-        <w:rPr>
-          <w:rFonts w:ascii="Arial" w:eastAsia="Times New Roman" w:hAnsi="Arial" w:cs="Arial"/>
-          <w:color w:val="000000"/>
-          <w:lang w:eastAsia="en-GB"/>
-        </w:rPr>
-      </w:pPr>
-      <w:r>
-        <w:rPr>
-          <w:rFonts w:ascii="Arial" w:eastAsia="Times New Roman" w:hAnsi="Arial" w:cs="Arial"/>
-          <w:color w:val="000000"/>
-          <w:lang w:eastAsia="en-GB"/>
-        </w:rPr>
-        <w:t xml:space="preserve">Explain to the class that we are going to be looking at a new topic for computing, called parallelism. </w:t>
-      </w:r>
-    </w:p>
-    <w:p>
-      <w:pPr>
+        <w:rPr/>
+      </w:pPr>
+      <w:r>
+        <w:rPr>
+          <w:rFonts w:eastAsia="Times New Roman" w:cs="Arial" w:ascii="Arial" w:hAnsi="Arial"/>
+          <w:color w:val="000000"/>
+          <w:lang w:eastAsia="en-GB"/>
+        </w:rPr>
+        <w:t xml:space="preserve">Outline that say for example you want to want to put in several fence posts into a construction site. One man might take 60 minutes to put in these posts, and that this is like giving one core all the work to do. It’s going to be really really slow and difficult to do. </w:t>
+      </w:r>
+    </w:p>
+    <w:p>
+      <w:pPr>
+        <w:pStyle w:val="Normal"/>
         <w:numPr>
           <w:ilvl w:val="0"/>
           <w:numId w:val="3"/>
         </w:numPr>
-        <w:spacing w:after="0" w:line="240" w:lineRule="auto"/>
+        <w:spacing w:lineRule="auto" w:line="240" w:before="0" w:after="0"/>
         <w:textAlignment w:val="baseline"/>
         <w:rPr>
-          <w:rFonts w:ascii="Arial" w:eastAsia="Times New Roman" w:hAnsi="Arial" w:cs="Arial"/>
-          <w:color w:val="000000"/>
-          <w:lang w:eastAsia="en-GB"/>
-        </w:rPr>
-      </w:pPr>
-      <w:r>
-        <w:rPr>
-          <w:rFonts w:ascii="Arial" w:eastAsia="Times New Roman" w:hAnsi="Arial" w:cs="Arial"/>
-          <w:color w:val="000000"/>
-          <w:lang w:eastAsia="en-GB"/>
-        </w:rPr>
-        <w:t xml:space="preserve">Outline that say for example you want to want to </w:t>
-      </w:r>
-      <w:r>
-        <w:rPr>
-          <w:rFonts w:ascii="Arial" w:eastAsia="Times New Roman" w:hAnsi="Arial" w:cs="Arial"/>
-          <w:color w:val="000000"/>
-          <w:lang w:eastAsia="en-GB"/>
-        </w:rPr>
-        <w:t>put in several fence posts into a construction site</w:t>
-      </w:r>
-      <w:r>
-        <w:rPr>
-          <w:rFonts w:ascii="Arial" w:eastAsia="Times New Roman" w:hAnsi="Arial" w:cs="Arial"/>
-          <w:color w:val="000000"/>
-          <w:lang w:eastAsia="en-GB"/>
-        </w:rPr>
-        <w:t xml:space="preserve">. One man might take 60 minutes to </w:t>
-      </w:r>
-      <w:r>
-        <w:rPr>
-          <w:rFonts w:ascii="Arial" w:eastAsia="Times New Roman" w:hAnsi="Arial" w:cs="Arial"/>
-          <w:color w:val="000000"/>
-          <w:lang w:eastAsia="en-GB"/>
-        </w:rPr>
-        <w:t>put in these posts</w:t>
-      </w:r>
-      <w:r>
-        <w:rPr>
-          <w:rFonts w:ascii="Arial" w:eastAsia="Times New Roman" w:hAnsi="Arial" w:cs="Arial"/>
-          <w:color w:val="000000"/>
-          <w:lang w:eastAsia="en-GB"/>
-        </w:rPr>
-        <w:t xml:space="preserve">, and that this is like giving one core all the work to do. It’s going to be really really slow and difficult to do. </w:t>
-      </w:r>
-    </w:p>
-    <w:p>
-      <w:pPr>
-        <w:numPr>
-          <w:ilvl w:val="0"/>
-          <w:numId w:val="3"/>
-        </w:numPr>
-        <w:spacing w:after="0" w:line="240" w:lineRule="auto"/>
-        <w:textAlignment w:val="baseline"/>
-        <w:rPr>
-          <w:rFonts w:ascii="Arial" w:eastAsia="Times New Roman" w:hAnsi="Arial" w:cs="Arial"/>
-          <w:color w:val="000000"/>
-          <w:lang w:eastAsia="en-GB"/>
-        </w:rPr>
-      </w:pPr>
-      <w:r>
-        <w:rPr>
-          <w:rFonts w:ascii="Arial" w:eastAsia="Times New Roman" w:hAnsi="Arial" w:cs="Arial"/>
+          <w:rFonts w:ascii="Arial" w:hAnsi="Arial" w:eastAsia="Times New Roman" w:cs="Arial"/>
+          <w:color w:val="000000"/>
+          <w:lang w:eastAsia="en-GB"/>
+        </w:rPr>
+      </w:pPr>
+      <w:r>
+        <w:rPr>
+          <w:rFonts w:eastAsia="Times New Roman" w:cs="Arial" w:ascii="Arial" w:hAnsi="Arial"/>
           <w:color w:val="000000"/>
           <w:lang w:eastAsia="en-GB"/>
         </w:rPr>
@@ -657,22 +680,23 @@
     </w:p>
     <w:p>
       <w:pPr>
+        <w:pStyle w:val="Normal"/>
         <w:numPr>
           <w:ilvl w:val="1"/>
           <w:numId w:val="4"/>
         </w:numPr>
-        <w:spacing w:after="0" w:line="240" w:lineRule="auto"/>
+        <w:spacing w:lineRule="auto" w:line="240" w:before="0" w:after="0"/>
         <w:ind w:left="1440" w:hanging="360"/>
         <w:textAlignment w:val="baseline"/>
         <w:rPr>
-          <w:rFonts w:ascii="Arial" w:eastAsia="Times New Roman" w:hAnsi="Arial" w:cs="Arial"/>
-          <w:color w:val="000000"/>
-          <w:lang w:eastAsia="en-GB"/>
-        </w:rPr>
-      </w:pPr>
-      <w:r>
-        <w:rPr>
-          <w:rFonts w:ascii="Arial" w:eastAsia="Times New Roman" w:hAnsi="Arial" w:cs="Arial"/>
+          <w:rFonts w:ascii="Arial" w:hAnsi="Arial" w:eastAsia="Times New Roman" w:cs="Arial"/>
+          <w:color w:val="000000"/>
+          <w:lang w:eastAsia="en-GB"/>
+        </w:rPr>
+      </w:pPr>
+      <w:r>
+        <w:rPr>
+          <w:rFonts w:eastAsia="Times New Roman" w:cs="Arial" w:ascii="Arial" w:hAnsi="Arial"/>
           <w:color w:val="000000"/>
           <w:lang w:eastAsia="en-GB"/>
         </w:rPr>
@@ -681,141 +705,101 @@
     </w:p>
     <w:p>
       <w:pPr>
+        <w:pStyle w:val="Normal"/>
         <w:numPr>
           <w:ilvl w:val="1"/>
           <w:numId w:val="4"/>
         </w:numPr>
-        <w:spacing w:after="0" w:line="240" w:lineRule="auto"/>
+        <w:spacing w:lineRule="auto" w:line="240" w:before="0" w:after="0"/>
         <w:ind w:left="1440" w:hanging="360"/>
         <w:textAlignment w:val="baseline"/>
         <w:rPr>
-          <w:rFonts w:ascii="Arial" w:eastAsia="Times New Roman" w:hAnsi="Arial" w:cs="Arial"/>
-          <w:color w:val="000000"/>
-          <w:lang w:eastAsia="en-GB"/>
-        </w:rPr>
-      </w:pPr>
-      <w:r>
-        <w:rPr>
-          <w:rFonts w:ascii="Arial" w:eastAsia="Times New Roman" w:hAnsi="Arial" w:cs="Arial"/>
-          <w:color w:val="000000"/>
-          <w:lang w:eastAsia="en-GB"/>
-        </w:rPr>
-        <w:t>Put in less posts</w:t>
-      </w:r>
-      <w:r>
-        <w:rPr>
-          <w:rFonts w:ascii="Arial" w:eastAsia="Times New Roman" w:hAnsi="Arial" w:cs="Arial"/>
-          <w:color w:val="000000"/>
-          <w:lang w:eastAsia="en-GB"/>
-        </w:rPr>
-        <w:t xml:space="preserve"> - we need these </w:t>
-      </w:r>
-      <w:r>
-        <w:rPr>
-          <w:rFonts w:ascii="Arial" w:eastAsia="Times New Roman" w:hAnsi="Arial" w:cs="Arial"/>
-          <w:color w:val="000000"/>
-          <w:lang w:eastAsia="en-GB"/>
-        </w:rPr>
-        <w:t>posts to exist</w:t>
-      </w:r>
-      <w:r>
-        <w:rPr>
-          <w:rFonts w:ascii="Arial" w:eastAsia="Times New Roman" w:hAnsi="Arial" w:cs="Arial"/>
-          <w:color w:val="000000"/>
-          <w:lang w:eastAsia="en-GB"/>
-        </w:rPr>
-        <w:t>!</w:t>
-      </w:r>
-    </w:p>
-    <w:p>
-      <w:pPr>
+          <w:rFonts w:ascii="Arial" w:hAnsi="Arial" w:eastAsia="Times New Roman" w:cs="Arial"/>
+          <w:color w:val="000000"/>
+          <w:lang w:eastAsia="en-GB"/>
+        </w:rPr>
+      </w:pPr>
+      <w:r>
+        <w:rPr>
+          <w:rFonts w:eastAsia="Times New Roman" w:cs="Arial" w:ascii="Arial" w:hAnsi="Arial"/>
+          <w:color w:val="000000"/>
+          <w:lang w:eastAsia="en-GB"/>
+        </w:rPr>
+        <w:t>Put in less posts - we need these posts to exist!</w:t>
+      </w:r>
+    </w:p>
+    <w:p>
+      <w:pPr>
+        <w:pStyle w:val="Normal"/>
         <w:numPr>
           <w:ilvl w:val="0"/>
           <w:numId w:val="4"/>
         </w:numPr>
-        <w:spacing w:after="0" w:line="240" w:lineRule="auto"/>
+        <w:spacing w:lineRule="auto" w:line="240" w:before="0" w:after="0"/>
         <w:textAlignment w:val="baseline"/>
-        <w:rPr>
-          <w:rFonts w:ascii="Arial" w:eastAsia="Times New Roman" w:hAnsi="Arial" w:cs="Arial"/>
-          <w:color w:val="000000"/>
-          <w:lang w:eastAsia="en-GB"/>
-        </w:rPr>
-      </w:pPr>
-      <w:r>
-        <w:rPr>
-          <w:rFonts w:ascii="Arial" w:eastAsia="Times New Roman" w:hAnsi="Arial" w:cs="Arial"/>
-          <w:color w:val="000000"/>
-          <w:lang w:eastAsia="en-GB"/>
-        </w:rPr>
-        <w:t xml:space="preserve">Suggest that the concept of getting more men involved to share out the task is correct - this idea is called parallelism! </w:t>
-      </w:r>
-    </w:p>
-    <w:p>
-      <w:pPr>
+        <w:rPr/>
+      </w:pPr>
+      <w:r>
+        <w:rPr>
+          <w:rFonts w:eastAsia="Times New Roman" w:cs="Arial" w:ascii="Arial" w:hAnsi="Arial"/>
+          <w:color w:val="000000"/>
+          <w:lang w:eastAsia="en-GB"/>
+        </w:rPr>
+        <w:t xml:space="preserve">Suggest that the concept of getting more men involved to share out the task is correct - this idea is called parallelism. </w:t>
+      </w:r>
+    </w:p>
+    <w:p>
+      <w:pPr>
+        <w:pStyle w:val="Normal"/>
         <w:numPr>
           <w:ilvl w:val="0"/>
           <w:numId w:val="4"/>
         </w:numPr>
-        <w:spacing w:after="0" w:line="240" w:lineRule="auto"/>
+        <w:spacing w:lineRule="auto" w:line="240" w:before="0" w:after="0"/>
         <w:textAlignment w:val="baseline"/>
         <w:rPr>
-          <w:rFonts w:ascii="Arial" w:eastAsia="Times New Roman" w:hAnsi="Arial" w:cs="Arial"/>
-          <w:color w:val="000000"/>
-          <w:lang w:eastAsia="en-GB"/>
-        </w:rPr>
-      </w:pPr>
-      <w:r>
-        <w:rPr>
-          <w:rFonts w:ascii="Arial" w:eastAsia="Times New Roman" w:hAnsi="Arial" w:cs="Arial"/>
-          <w:color w:val="000000"/>
-          <w:lang w:eastAsia="en-GB"/>
-        </w:rPr>
-        <w:t xml:space="preserve">Cut up the </w:t>
-      </w:r>
-      <w:r>
-        <w:rPr>
-          <w:rFonts w:ascii="Arial" w:eastAsia="Times New Roman" w:hAnsi="Arial" w:cs="Arial"/>
-          <w:color w:val="000000"/>
-          <w:lang w:eastAsia="en-GB"/>
-        </w:rPr>
-        <w:t>‘posts.docx</w:t>
+          <w:rFonts w:ascii="Arial" w:hAnsi="Arial" w:eastAsia="Times New Roman" w:cs="Arial"/>
+          <w:color w:val="000000"/>
+          <w:lang w:eastAsia="en-GB"/>
+        </w:rPr>
+      </w:pPr>
+      <w:r>
+        <w:rPr>
+          <w:rFonts w:eastAsia="Times New Roman" w:cs="Arial" w:ascii="Arial" w:hAnsi="Arial"/>
+          <w:color w:val="000000"/>
+          <w:lang w:eastAsia="en-GB"/>
+        </w:rPr>
+        <w:t>Cut up the ‘posts.docx</w:t>
       </w:r>
       <w:bookmarkStart w:id="0" w:name="_GoBack"/>
       <w:bookmarkEnd w:id="0"/>
       <w:r>
         <w:rPr>
-          <w:rFonts w:ascii="Arial" w:eastAsia="Times New Roman" w:hAnsi="Arial" w:cs="Arial"/>
-          <w:color w:val="000000"/>
-          <w:lang w:eastAsia="en-GB"/>
-        </w:rPr>
-        <w:t>’</w:t>
-      </w:r>
-      <w:r>
-        <w:rPr>
-          <w:rFonts w:ascii="Arial" w:eastAsia="Times New Roman" w:hAnsi="Arial" w:cs="Arial"/>
-          <w:color w:val="000000"/>
-          <w:lang w:eastAsia="en-GB"/>
-        </w:rPr>
-        <w:t xml:space="preserve"> piece of paper up on the board into its multiple people, and show that over time along the bottom the time taken gets shorter and shorter. </w:t>
-      </w:r>
-    </w:p>
-    <w:p>
-      <w:pPr>
+          <w:rFonts w:eastAsia="Times New Roman" w:cs="Arial" w:ascii="Arial" w:hAnsi="Arial"/>
+          <w:color w:val="000000"/>
+          <w:lang w:eastAsia="en-GB"/>
+        </w:rPr>
+        <w:t xml:space="preserve">’ piece of paper up on the board into its multiple people, and show that over time along the bottom the time taken gets shorter and shorter. </w:t>
+      </w:r>
+    </w:p>
+    <w:p>
+      <w:pPr>
+        <w:pStyle w:val="Normal"/>
         <w:numPr>
           <w:ilvl w:val="0"/>
           <w:numId w:val="4"/>
         </w:numPr>
-        <w:spacing w:after="0" w:line="240" w:lineRule="auto"/>
+        <w:spacing w:lineRule="auto" w:line="240" w:before="0" w:after="0"/>
         <w:textAlignment w:val="baseline"/>
         <w:rPr>
-          <w:rFonts w:ascii="Arial" w:eastAsia="Times New Roman" w:hAnsi="Arial" w:cs="Arial"/>
-          <w:color w:val="000000"/>
-          <w:lang w:eastAsia="en-GB"/>
-        </w:rPr>
-      </w:pPr>
-      <w:r>
-        <w:rPr>
-          <w:rFonts w:ascii="Arial" w:eastAsia="Times New Roman" w:hAnsi="Arial" w:cs="Arial"/>
+          <w:rFonts w:ascii="Arial" w:hAnsi="Arial" w:eastAsia="Times New Roman" w:cs="Arial"/>
+          <w:color w:val="000000"/>
+          <w:lang w:eastAsia="en-GB"/>
+        </w:rPr>
+      </w:pPr>
+      <w:r>
+        <w:rPr>
+          <w:rFonts w:eastAsia="Times New Roman" w:cs="Arial" w:ascii="Arial" w:hAnsi="Arial"/>
           <w:color w:val="000000"/>
           <w:lang w:eastAsia="en-GB"/>
         </w:rPr>
@@ -824,68 +808,81 @@
     </w:p>
     <w:p>
       <w:pPr>
+        <w:pStyle w:val="Normal"/>
         <w:numPr>
           <w:ilvl w:val="0"/>
           <w:numId w:val="4"/>
         </w:numPr>
-        <w:spacing w:after="0" w:line="240" w:lineRule="auto"/>
+        <w:spacing w:lineRule="auto" w:line="240" w:before="0" w:after="0"/>
         <w:textAlignment w:val="baseline"/>
         <w:rPr>
-          <w:rFonts w:ascii="Arial" w:eastAsia="Times New Roman" w:hAnsi="Arial" w:cs="Arial"/>
-          <w:color w:val="000000"/>
-          <w:lang w:eastAsia="en-GB"/>
-        </w:rPr>
-      </w:pPr>
-      <w:r>
-        <w:rPr>
-          <w:rFonts w:ascii="Arial" w:eastAsia="Times New Roman" w:hAnsi="Arial" w:cs="Arial"/>
-          <w:color w:val="000000"/>
-          <w:lang w:eastAsia="en-GB"/>
-        </w:rPr>
-        <w:lastRenderedPageBreak/>
+          <w:rFonts w:ascii="Arial" w:hAnsi="Arial" w:eastAsia="Times New Roman" w:cs="Arial"/>
+          <w:color w:val="000000"/>
+          <w:lang w:eastAsia="en-GB"/>
+        </w:rPr>
+      </w:pPr>
+      <w:r>
+        <w:rPr>
+          <w:rFonts w:eastAsia="Times New Roman" w:cs="Arial" w:ascii="Arial" w:hAnsi="Arial"/>
+          <w:color w:val="000000"/>
+          <w:lang w:eastAsia="en-GB"/>
+        </w:rPr>
         <w:t xml:space="preserve">Then bring out the second board, the computer board. Explain that this is exactly how computers work, with each person representing a different ‘core’ in a processor, which is like a little brain inside the computer. </w:t>
       </w:r>
     </w:p>
     <w:p>
       <w:pPr>
+        <w:pStyle w:val="Normal"/>
         <w:numPr>
           <w:ilvl w:val="0"/>
           <w:numId w:val="4"/>
         </w:numPr>
-        <w:spacing w:after="0" w:line="240" w:lineRule="auto"/>
+        <w:spacing w:lineRule="auto" w:line="240" w:before="0" w:after="0"/>
         <w:textAlignment w:val="baseline"/>
         <w:rPr>
-          <w:rFonts w:ascii="Arial" w:eastAsia="Times New Roman" w:hAnsi="Arial" w:cs="Arial"/>
-          <w:color w:val="000000"/>
-          <w:lang w:eastAsia="en-GB"/>
-        </w:rPr>
-      </w:pPr>
-      <w:r>
-        <w:rPr>
-          <w:rFonts w:ascii="Arial" w:eastAsia="Times New Roman" w:hAnsi="Arial" w:cs="Arial"/>
+          <w:rFonts w:ascii="Arial" w:hAnsi="Arial" w:eastAsia="Times New Roman" w:cs="Arial"/>
+          <w:color w:val="000000"/>
+          <w:lang w:eastAsia="en-GB"/>
+        </w:rPr>
+      </w:pPr>
+      <w:r>
+        <w:rPr>
+          <w:rFonts w:eastAsia="Times New Roman" w:cs="Arial" w:ascii="Arial" w:hAnsi="Arial"/>
           <w:color w:val="000000"/>
           <w:lang w:eastAsia="en-GB"/>
         </w:rPr>
         <w:t>Explain and finish by stating that it is important for computers to share out the work in order to complete it quicker.</w:t>
       </w:r>
     </w:p>
-    <w:p/>
+    <w:p>
+      <w:pPr>
+        <w:pStyle w:val="Normal"/>
+        <w:widowControl/>
+        <w:bidi w:val="0"/>
+        <w:spacing w:lineRule="auto" w:line="276" w:before="0" w:after="200"/>
+        <w:jc w:val="left"/>
+        <w:rPr/>
+      </w:pPr>
+      <w:r>
+        <w:rPr/>
+      </w:r>
+    </w:p>
     <w:sectPr>
+      <w:type w:val="nextPage"/>
       <w:pgSz w:w="11906" w:h="16838"/>
-      <w:pgMar w:top="1440" w:right="1440" w:bottom="1440" w:left="1440" w:header="708" w:footer="708" w:gutter="0"/>
-      <w:cols w:space="708"/>
-      <w:docGrid w:linePitch="360"/>
+      <w:pgMar w:left="1440" w:right="1440" w:header="0" w:top="1440" w:footer="0" w:bottom="1440" w:gutter="0"/>
+      <w:pgNumType w:fmt="decimal"/>
+      <w:formProt w:val="false"/>
+      <w:textDirection w:val="lrTb"/>
+      <w:docGrid w:type="default" w:linePitch="360" w:charSpace="4096"/>
     </w:sectPr>
   </w:body>
 </w:document>
 </file>
 
 <file path=word/numbering.xml><?xml version="1.0" encoding="utf-8"?>
-<w:numbering xmlns:wpc="http://schemas.microsoft.com/office/word/2010/wordprocessingCanvas" xmlns:mo="http://schemas.microsoft.com/office/mac/office/2008/main" xmlns:mc="http://schemas.openxmlformats.org/markup-compatibility/2006" xmlns:mv="urn:schemas-microsoft-com:mac:vml" xmlns:o="urn:schemas-microsoft-com:office:office" xmlns:r="http://schemas.openxmlformats.org/officeDocument/2006/relationships" xmlns:m="http://schemas.openxmlformats.org/officeDocument/2006/math" xmlns:v="urn:schemas-microsoft-com:vml" xmlns:wp14="http://schemas.microsoft.com/office/word/2010/wordprocessingDrawing" xmlns:wp="http://schemas.openxmlformats.org/drawingml/2006/wordprocessingDrawing" xmlns:w10="urn:schemas-microsoft-com:office:word" xmlns:w="http://schemas.openxmlformats.org/wordprocessingml/2006/main" xmlns:w14="http://schemas.microsoft.com/office/word/2010/wordml" xmlns:w15="http://schemas.microsoft.com/office/word/2012/wordml" xmlns:wpg="http://schemas.microsoft.com/office/word/2010/wordprocessingGroup" xmlns:wpi="http://schemas.microsoft.com/office/word/2010/wordprocessingInk" xmlns:wne="http://schemas.microsoft.com/office/word/2006/wordml" xmlns:wps="http://schemas.microsoft.com/office/word/2010/wordprocessingShape" mc:Ignorable="w14 w15 wp14">
-  <w:abstractNum w:abstractNumId="0">
-    <w:nsid w:val="0CE60D0A"/>
-    <w:multiLevelType w:val="multilevel"/>
-    <w:tmpl w:val="BAA85124"/>
+<w:numbering xmlns:w="http://schemas.openxmlformats.org/wordprocessingml/2006/main" xmlns:o="urn:schemas-microsoft-com:office:office" xmlns:r="http://schemas.openxmlformats.org/officeDocument/2006/relationships" xmlns:v="urn:schemas-microsoft-com:vml">
+  <w:abstractNum w:abstractNumId="1">
     <w:lvl w:ilvl="0">
       <w:start w:val="1"/>
       <w:numFmt w:val="bullet"/>
@@ -898,11 +895,11 @@
         <w:ind w:left="720" w:hanging="360"/>
       </w:pPr>
       <w:rPr>
-        <w:rFonts w:ascii="Symbol" w:hAnsi="Symbol" w:hint="default"/>
+        <w:rFonts w:ascii="Symbol" w:hAnsi="Symbol" w:cs="Symbol" w:hint="default"/>
         <w:sz w:val="20"/>
       </w:rPr>
     </w:lvl>
-    <w:lvl w:ilvl="1" w:tentative="1">
+    <w:lvl w:ilvl="1">
       <w:start w:val="1"/>
       <w:numFmt w:val="bullet"/>
       <w:lvlText w:val="o"/>
@@ -914,11 +911,11 @@
         <w:ind w:left="1440" w:hanging="360"/>
       </w:pPr>
       <w:rPr>
-        <w:rFonts w:ascii="Courier New" w:hAnsi="Courier New" w:hint="default"/>
+        <w:rFonts w:ascii="Courier New" w:hAnsi="Courier New" w:cs="Courier New" w:hint="default"/>
         <w:sz w:val="20"/>
       </w:rPr>
     </w:lvl>
-    <w:lvl w:ilvl="2" w:tentative="1">
+    <w:lvl w:ilvl="2">
       <w:start w:val="1"/>
       <w:numFmt w:val="bullet"/>
       <w:lvlText w:val=""/>
@@ -930,11 +927,11 @@
         <w:ind w:left="2160" w:hanging="360"/>
       </w:pPr>
       <w:rPr>
-        <w:rFonts w:ascii="Wingdings" w:hAnsi="Wingdings" w:hint="default"/>
+        <w:rFonts w:ascii="Wingdings" w:hAnsi="Wingdings" w:cs="Wingdings" w:hint="default"/>
         <w:sz w:val="20"/>
       </w:rPr>
     </w:lvl>
-    <w:lvl w:ilvl="3" w:tentative="1">
+    <w:lvl w:ilvl="3">
       <w:start w:val="1"/>
       <w:numFmt w:val="bullet"/>
       <w:lvlText w:val=""/>
@@ -946,11 +943,11 @@
         <w:ind w:left="2880" w:hanging="360"/>
       </w:pPr>
       <w:rPr>
-        <w:rFonts w:ascii="Wingdings" w:hAnsi="Wingdings" w:hint="default"/>
+        <w:rFonts w:ascii="Wingdings" w:hAnsi="Wingdings" w:cs="Wingdings" w:hint="default"/>
         <w:sz w:val="20"/>
       </w:rPr>
     </w:lvl>
-    <w:lvl w:ilvl="4" w:tentative="1">
+    <w:lvl w:ilvl="4">
       <w:start w:val="1"/>
       <w:numFmt w:val="bullet"/>
       <w:lvlText w:val=""/>
@@ -962,11 +959,11 @@
         <w:ind w:left="3600" w:hanging="360"/>
       </w:pPr>
       <w:rPr>
-        <w:rFonts w:ascii="Wingdings" w:hAnsi="Wingdings" w:hint="default"/>
+        <w:rFonts w:ascii="Wingdings" w:hAnsi="Wingdings" w:cs="Wingdings" w:hint="default"/>
         <w:sz w:val="20"/>
       </w:rPr>
     </w:lvl>
-    <w:lvl w:ilvl="5" w:tentative="1">
+    <w:lvl w:ilvl="5">
       <w:start w:val="1"/>
       <w:numFmt w:val="bullet"/>
       <w:lvlText w:val=""/>
@@ -978,11 +975,11 @@
         <w:ind w:left="4320" w:hanging="360"/>
       </w:pPr>
       <w:rPr>
-        <w:rFonts w:ascii="Wingdings" w:hAnsi="Wingdings" w:hint="default"/>
+        <w:rFonts w:ascii="Wingdings" w:hAnsi="Wingdings" w:cs="Wingdings" w:hint="default"/>
         <w:sz w:val="20"/>
       </w:rPr>
     </w:lvl>
-    <w:lvl w:ilvl="6" w:tentative="1">
+    <w:lvl w:ilvl="6">
       <w:start w:val="1"/>
       <w:numFmt w:val="bullet"/>
       <w:lvlText w:val=""/>
@@ -994,11 +991,11 @@
         <w:ind w:left="5040" w:hanging="360"/>
       </w:pPr>
       <w:rPr>
-        <w:rFonts w:ascii="Wingdings" w:hAnsi="Wingdings" w:hint="default"/>
+        <w:rFonts w:ascii="Wingdings" w:hAnsi="Wingdings" w:cs="Wingdings" w:hint="default"/>
         <w:sz w:val="20"/>
       </w:rPr>
     </w:lvl>
-    <w:lvl w:ilvl="7" w:tentative="1">
+    <w:lvl w:ilvl="7">
       <w:start w:val="1"/>
       <w:numFmt w:val="bullet"/>
       <w:lvlText w:val=""/>
@@ -1010,11 +1007,11 @@
         <w:ind w:left="5760" w:hanging="360"/>
       </w:pPr>
       <w:rPr>
-        <w:rFonts w:ascii="Wingdings" w:hAnsi="Wingdings" w:hint="default"/>
+        <w:rFonts w:ascii="Wingdings" w:hAnsi="Wingdings" w:cs="Wingdings" w:hint="default"/>
         <w:sz w:val="20"/>
       </w:rPr>
     </w:lvl>
-    <w:lvl w:ilvl="8" w:tentative="1">
+    <w:lvl w:ilvl="8">
       <w:start w:val="1"/>
       <w:numFmt w:val="bullet"/>
       <w:lvlText w:val=""/>
@@ -1026,15 +1023,12 @@
         <w:ind w:left="6480" w:hanging="360"/>
       </w:pPr>
       <w:rPr>
-        <w:rFonts w:ascii="Wingdings" w:hAnsi="Wingdings" w:hint="default"/>
+        <w:rFonts w:ascii="Wingdings" w:hAnsi="Wingdings" w:cs="Wingdings" w:hint="default"/>
         <w:sz w:val="20"/>
       </w:rPr>
     </w:lvl>
   </w:abstractNum>
-  <w:abstractNum w:abstractNumId="1">
-    <w:nsid w:val="27FA615D"/>
-    <w:multiLevelType w:val="multilevel"/>
-    <w:tmpl w:val="D2F23EDA"/>
+  <w:abstractNum w:abstractNumId="2">
     <w:lvl w:ilvl="0">
       <w:start w:val="1"/>
       <w:numFmt w:val="bullet"/>
@@ -1047,11 +1041,11 @@
         <w:ind w:left="720" w:hanging="360"/>
       </w:pPr>
       <w:rPr>
-        <w:rFonts w:ascii="Symbol" w:hAnsi="Symbol" w:hint="default"/>
+        <w:rFonts w:ascii="Symbol" w:hAnsi="Symbol" w:cs="Symbol" w:hint="default"/>
         <w:sz w:val="20"/>
       </w:rPr>
     </w:lvl>
-    <w:lvl w:ilvl="1" w:tentative="1">
+    <w:lvl w:ilvl="1">
       <w:start w:val="1"/>
       <w:numFmt w:val="bullet"/>
       <w:lvlText w:val="o"/>
@@ -1063,11 +1057,11 @@
         <w:ind w:left="1440" w:hanging="360"/>
       </w:pPr>
       <w:rPr>
-        <w:rFonts w:ascii="Courier New" w:hAnsi="Courier New" w:hint="default"/>
+        <w:rFonts w:ascii="Courier New" w:hAnsi="Courier New" w:cs="Courier New" w:hint="default"/>
         <w:sz w:val="20"/>
       </w:rPr>
     </w:lvl>
-    <w:lvl w:ilvl="2" w:tentative="1">
+    <w:lvl w:ilvl="2">
       <w:start w:val="1"/>
       <w:numFmt w:val="bullet"/>
       <w:lvlText w:val=""/>
@@ -1079,11 +1073,11 @@
         <w:ind w:left="2160" w:hanging="360"/>
       </w:pPr>
       <w:rPr>
-        <w:rFonts w:ascii="Wingdings" w:hAnsi="Wingdings" w:hint="default"/>
+        <w:rFonts w:ascii="Wingdings" w:hAnsi="Wingdings" w:cs="Wingdings" w:hint="default"/>
         <w:sz w:val="20"/>
       </w:rPr>
     </w:lvl>
-    <w:lvl w:ilvl="3" w:tentative="1">
+    <w:lvl w:ilvl="3">
       <w:start w:val="1"/>
       <w:numFmt w:val="bullet"/>
       <w:lvlText w:val=""/>
@@ -1095,11 +1089,11 @@
         <w:ind w:left="2880" w:hanging="360"/>
       </w:pPr>
       <w:rPr>
-        <w:rFonts w:ascii="Wingdings" w:hAnsi="Wingdings" w:hint="default"/>
+        <w:rFonts w:ascii="Wingdings" w:hAnsi="Wingdings" w:cs="Wingdings" w:hint="default"/>
         <w:sz w:val="20"/>
       </w:rPr>
     </w:lvl>
-    <w:lvl w:ilvl="4" w:tentative="1">
+    <w:lvl w:ilvl="4">
       <w:start w:val="1"/>
       <w:numFmt w:val="bullet"/>
       <w:lvlText w:val=""/>
@@ -1111,11 +1105,11 @@
         <w:ind w:left="3600" w:hanging="360"/>
       </w:pPr>
       <w:rPr>
-        <w:rFonts w:ascii="Wingdings" w:hAnsi="Wingdings" w:hint="default"/>
+        <w:rFonts w:ascii="Wingdings" w:hAnsi="Wingdings" w:cs="Wingdings" w:hint="default"/>
         <w:sz w:val="20"/>
       </w:rPr>
     </w:lvl>
-    <w:lvl w:ilvl="5" w:tentative="1">
+    <w:lvl w:ilvl="5">
       <w:start w:val="1"/>
       <w:numFmt w:val="bullet"/>
       <w:lvlText w:val=""/>
@@ -1127,11 +1121,11 @@
         <w:ind w:left="4320" w:hanging="360"/>
       </w:pPr>
       <w:rPr>
-        <w:rFonts w:ascii="Wingdings" w:hAnsi="Wingdings" w:hint="default"/>
+        <w:rFonts w:ascii="Wingdings" w:hAnsi="Wingdings" w:cs="Wingdings" w:hint="default"/>
         <w:sz w:val="20"/>
       </w:rPr>
     </w:lvl>
-    <w:lvl w:ilvl="6" w:tentative="1">
+    <w:lvl w:ilvl="6">
       <w:start w:val="1"/>
       <w:numFmt w:val="bullet"/>
       <w:lvlText w:val=""/>
@@ -1143,11 +1137,11 @@
         <w:ind w:left="5040" w:hanging="360"/>
       </w:pPr>
       <w:rPr>
-        <w:rFonts w:ascii="Wingdings" w:hAnsi="Wingdings" w:hint="default"/>
+        <w:rFonts w:ascii="Wingdings" w:hAnsi="Wingdings" w:cs="Wingdings" w:hint="default"/>
         <w:sz w:val="20"/>
       </w:rPr>
     </w:lvl>
-    <w:lvl w:ilvl="7" w:tentative="1">
+    <w:lvl w:ilvl="7">
       <w:start w:val="1"/>
       <w:numFmt w:val="bullet"/>
       <w:lvlText w:val=""/>
@@ -1159,11 +1153,11 @@
         <w:ind w:left="5760" w:hanging="360"/>
       </w:pPr>
       <w:rPr>
-        <w:rFonts w:ascii="Wingdings" w:hAnsi="Wingdings" w:hint="default"/>
+        <w:rFonts w:ascii="Wingdings" w:hAnsi="Wingdings" w:cs="Wingdings" w:hint="default"/>
         <w:sz w:val="20"/>
       </w:rPr>
     </w:lvl>
-    <w:lvl w:ilvl="8" w:tentative="1">
+    <w:lvl w:ilvl="8">
       <w:start w:val="1"/>
       <w:numFmt w:val="bullet"/>
       <w:lvlText w:val=""/>
@@ -1175,15 +1169,12 @@
         <w:ind w:left="6480" w:hanging="360"/>
       </w:pPr>
       <w:rPr>
-        <w:rFonts w:ascii="Wingdings" w:hAnsi="Wingdings" w:hint="default"/>
+        <w:rFonts w:ascii="Wingdings" w:hAnsi="Wingdings" w:cs="Wingdings" w:hint="default"/>
         <w:sz w:val="20"/>
       </w:rPr>
     </w:lvl>
   </w:abstractNum>
-  <w:abstractNum w:abstractNumId="2">
-    <w:nsid w:val="4DB01ED5"/>
-    <w:multiLevelType w:val="multilevel"/>
-    <w:tmpl w:val="F1D2B4F4"/>
+  <w:abstractNum w:abstractNumId="3">
     <w:lvl w:ilvl="0">
       <w:start w:val="1"/>
       <w:numFmt w:val="decimal"/>
@@ -1208,7 +1199,7 @@
         <w:ind w:left="1440" w:hanging="360"/>
       </w:pPr>
     </w:lvl>
-    <w:lvl w:ilvl="2" w:tentative="1">
+    <w:lvl w:ilvl="2">
       <w:start w:val="1"/>
       <w:numFmt w:val="decimal"/>
       <w:lvlText w:val="%3."/>
@@ -1220,7 +1211,7 @@
         <w:ind w:left="2160" w:hanging="360"/>
       </w:pPr>
     </w:lvl>
-    <w:lvl w:ilvl="3" w:tentative="1">
+    <w:lvl w:ilvl="3">
       <w:start w:val="1"/>
       <w:numFmt w:val="decimal"/>
       <w:lvlText w:val="%4."/>
@@ -1232,7 +1223,7 @@
         <w:ind w:left="2880" w:hanging="360"/>
       </w:pPr>
     </w:lvl>
-    <w:lvl w:ilvl="4" w:tentative="1">
+    <w:lvl w:ilvl="4">
       <w:start w:val="1"/>
       <w:numFmt w:val="decimal"/>
       <w:lvlText w:val="%5."/>
@@ -1244,7 +1235,7 @@
         <w:ind w:left="3600" w:hanging="360"/>
       </w:pPr>
     </w:lvl>
-    <w:lvl w:ilvl="5" w:tentative="1">
+    <w:lvl w:ilvl="5">
       <w:start w:val="1"/>
       <w:numFmt w:val="decimal"/>
       <w:lvlText w:val="%6."/>
@@ -1256,7 +1247,7 @@
         <w:ind w:left="4320" w:hanging="360"/>
       </w:pPr>
     </w:lvl>
-    <w:lvl w:ilvl="6" w:tentative="1">
+    <w:lvl w:ilvl="6">
       <w:start w:val="1"/>
       <w:numFmt w:val="decimal"/>
       <w:lvlText w:val="%7."/>
@@ -1268,7 +1259,7 @@
         <w:ind w:left="5040" w:hanging="360"/>
       </w:pPr>
     </w:lvl>
-    <w:lvl w:ilvl="7" w:tentative="1">
+    <w:lvl w:ilvl="7">
       <w:start w:val="1"/>
       <w:numFmt w:val="decimal"/>
       <w:lvlText w:val="%8."/>
@@ -1280,7 +1271,7 @@
         <w:ind w:left="5760" w:hanging="360"/>
       </w:pPr>
     </w:lvl>
-    <w:lvl w:ilvl="8" w:tentative="1">
+    <w:lvl w:ilvl="8">
       <w:start w:val="1"/>
       <w:numFmt w:val="decimal"/>
       <w:lvlText w:val="%9."/>
@@ -1293,56 +1284,252 @@
       </w:pPr>
     </w:lvl>
   </w:abstractNum>
+  <w:abstractNum w:abstractNumId="4">
+    <w:lvl w:ilvl="0">
+      <w:start w:val="1"/>
+      <w:numFmt w:val="lowerLetter"/>
+      <w:lvlText w:val="%1."/>
+      <w:lvlJc w:val="left"/>
+      <w:pPr>
+        <w:tabs>
+          <w:tab w:val="num" w:pos="720"/>
+        </w:tabs>
+        <w:ind w:left="720" w:hanging="360"/>
+      </w:pPr>
+    </w:lvl>
+    <w:lvl w:ilvl="1">
+      <w:start w:val="1"/>
+      <w:numFmt w:val="decimal"/>
+      <w:lvlText w:val="%2."/>
+      <w:lvlJc w:val="left"/>
+      <w:pPr>
+        <w:tabs>
+          <w:tab w:val="num" w:pos="1440"/>
+        </w:tabs>
+        <w:ind w:left="1440" w:hanging="360"/>
+      </w:pPr>
+    </w:lvl>
+    <w:lvl w:ilvl="2">
+      <w:start w:val="1"/>
+      <w:numFmt w:val="decimal"/>
+      <w:lvlText w:val="%3."/>
+      <w:lvlJc w:val="left"/>
+      <w:pPr>
+        <w:tabs>
+          <w:tab w:val="num" w:pos="2160"/>
+        </w:tabs>
+        <w:ind w:left="2160" w:hanging="360"/>
+      </w:pPr>
+    </w:lvl>
+    <w:lvl w:ilvl="3">
+      <w:start w:val="1"/>
+      <w:numFmt w:val="decimal"/>
+      <w:lvlText w:val="%4."/>
+      <w:lvlJc w:val="left"/>
+      <w:pPr>
+        <w:tabs>
+          <w:tab w:val="num" w:pos="2880"/>
+        </w:tabs>
+        <w:ind w:left="2880" w:hanging="360"/>
+      </w:pPr>
+    </w:lvl>
+    <w:lvl w:ilvl="4">
+      <w:start w:val="1"/>
+      <w:numFmt w:val="decimal"/>
+      <w:lvlText w:val="%5."/>
+      <w:lvlJc w:val="left"/>
+      <w:pPr>
+        <w:tabs>
+          <w:tab w:val="num" w:pos="3600"/>
+        </w:tabs>
+        <w:ind w:left="3600" w:hanging="360"/>
+      </w:pPr>
+    </w:lvl>
+    <w:lvl w:ilvl="5">
+      <w:start w:val="1"/>
+      <w:numFmt w:val="decimal"/>
+      <w:lvlText w:val="%6."/>
+      <w:lvlJc w:val="left"/>
+      <w:pPr>
+        <w:tabs>
+          <w:tab w:val="num" w:pos="4320"/>
+        </w:tabs>
+        <w:ind w:left="4320" w:hanging="360"/>
+      </w:pPr>
+    </w:lvl>
+    <w:lvl w:ilvl="6">
+      <w:start w:val="1"/>
+      <w:numFmt w:val="decimal"/>
+      <w:lvlText w:val="%7."/>
+      <w:lvlJc w:val="left"/>
+      <w:pPr>
+        <w:tabs>
+          <w:tab w:val="num" w:pos="5040"/>
+        </w:tabs>
+        <w:ind w:left="5040" w:hanging="360"/>
+      </w:pPr>
+    </w:lvl>
+    <w:lvl w:ilvl="7">
+      <w:start w:val="1"/>
+      <w:numFmt w:val="decimal"/>
+      <w:lvlText w:val="%8."/>
+      <w:lvlJc w:val="left"/>
+      <w:pPr>
+        <w:tabs>
+          <w:tab w:val="num" w:pos="5760"/>
+        </w:tabs>
+        <w:ind w:left="5760" w:hanging="360"/>
+      </w:pPr>
+    </w:lvl>
+    <w:lvl w:ilvl="8">
+      <w:start w:val="1"/>
+      <w:numFmt w:val="decimal"/>
+      <w:lvlText w:val="%9."/>
+      <w:lvlJc w:val="left"/>
+      <w:pPr>
+        <w:tabs>
+          <w:tab w:val="num" w:pos="6480"/>
+        </w:tabs>
+        <w:ind w:left="6480" w:hanging="360"/>
+      </w:pPr>
+    </w:lvl>
+  </w:abstractNum>
+  <w:abstractNum w:abstractNumId="5">
+    <w:lvl w:ilvl="0">
+      <w:start w:val="1"/>
+      <w:numFmt w:val="none"/>
+      <w:suff w:val="nothing"/>
+      <w:lvlText w:val=""/>
+      <w:lvlJc w:val="left"/>
+      <w:pPr>
+        <w:ind w:left="0" w:hanging="0"/>
+      </w:pPr>
+    </w:lvl>
+    <w:lvl w:ilvl="1">
+      <w:start w:val="1"/>
+      <w:numFmt w:val="none"/>
+      <w:suff w:val="nothing"/>
+      <w:lvlText w:val=""/>
+      <w:lvlJc w:val="left"/>
+      <w:pPr>
+        <w:ind w:left="0" w:hanging="0"/>
+      </w:pPr>
+    </w:lvl>
+    <w:lvl w:ilvl="2">
+      <w:start w:val="1"/>
+      <w:numFmt w:val="none"/>
+      <w:suff w:val="nothing"/>
+      <w:lvlText w:val=""/>
+      <w:lvlJc w:val="left"/>
+      <w:pPr>
+        <w:ind w:left="0" w:hanging="0"/>
+      </w:pPr>
+    </w:lvl>
+    <w:lvl w:ilvl="3">
+      <w:start w:val="1"/>
+      <w:numFmt w:val="none"/>
+      <w:suff w:val="nothing"/>
+      <w:lvlText w:val=""/>
+      <w:lvlJc w:val="left"/>
+      <w:pPr>
+        <w:ind w:left="0" w:hanging="0"/>
+      </w:pPr>
+    </w:lvl>
+    <w:lvl w:ilvl="4">
+      <w:start w:val="1"/>
+      <w:numFmt w:val="none"/>
+      <w:suff w:val="nothing"/>
+      <w:lvlText w:val=""/>
+      <w:lvlJc w:val="left"/>
+      <w:pPr>
+        <w:ind w:left="0" w:hanging="0"/>
+      </w:pPr>
+    </w:lvl>
+    <w:lvl w:ilvl="5">
+      <w:start w:val="1"/>
+      <w:numFmt w:val="none"/>
+      <w:suff w:val="nothing"/>
+      <w:lvlText w:val=""/>
+      <w:lvlJc w:val="left"/>
+      <w:pPr>
+        <w:ind w:left="0" w:hanging="0"/>
+      </w:pPr>
+    </w:lvl>
+    <w:lvl w:ilvl="6">
+      <w:start w:val="1"/>
+      <w:numFmt w:val="none"/>
+      <w:suff w:val="nothing"/>
+      <w:lvlText w:val=""/>
+      <w:lvlJc w:val="left"/>
+      <w:pPr>
+        <w:ind w:left="0" w:hanging="0"/>
+      </w:pPr>
+    </w:lvl>
+    <w:lvl w:ilvl="7">
+      <w:start w:val="1"/>
+      <w:numFmt w:val="none"/>
+      <w:suff w:val="nothing"/>
+      <w:lvlText w:val=""/>
+      <w:lvlJc w:val="left"/>
+      <w:pPr>
+        <w:ind w:left="0" w:hanging="0"/>
+      </w:pPr>
+    </w:lvl>
+    <w:lvl w:ilvl="8">
+      <w:start w:val="1"/>
+      <w:numFmt w:val="none"/>
+      <w:suff w:val="nothing"/>
+      <w:lvlText w:val=""/>
+      <w:lvlJc w:val="left"/>
+      <w:pPr>
+        <w:ind w:left="0" w:hanging="0"/>
+      </w:pPr>
+    </w:lvl>
+  </w:abstractNum>
   <w:num w:numId="1">
-    <w:abstractNumId w:val="0"/>
+    <w:abstractNumId w:val="1"/>
   </w:num>
   <w:num w:numId="2">
-    <w:abstractNumId w:val="1"/>
+    <w:abstractNumId w:val="2"/>
   </w:num>
   <w:num w:numId="3">
-    <w:abstractNumId w:val="2"/>
+    <w:abstractNumId w:val="3"/>
   </w:num>
   <w:num w:numId="4">
-    <w:abstractNumId w:val="2"/>
-    <w:lvlOverride w:ilvl="1">
-      <w:lvl w:ilvl="1">
-        <w:numFmt w:val="lowerLetter"/>
-        <w:lvlText w:val="%2."/>
-        <w:lvlJc w:val="left"/>
-      </w:lvl>
-    </w:lvlOverride>
+    <w:abstractNumId w:val="4"/>
+  </w:num>
+  <w:num w:numId="5">
+    <w:abstractNumId w:val="5"/>
   </w:num>
 </w:numbering>
 </file>
 
 <file path=word/styles.xml><?xml version="1.0" encoding="utf-8"?>
-<w:styles xmlns:mc="http://schemas.openxmlformats.org/markup-compatibility/2006" xmlns:r="http://schemas.openxmlformats.org/officeDocument/2006/relationships" xmlns:w="http://schemas.openxmlformats.org/wordprocessingml/2006/main" xmlns:w14="http://schemas.microsoft.com/office/word/2010/wordml" xmlns:w15="http://schemas.microsoft.com/office/word/2012/wordml" mc:Ignorable="w14 w15">
+<w:styles xmlns:w="http://schemas.openxmlformats.org/wordprocessingml/2006/main" xmlns:w14="http://schemas.microsoft.com/office/word/2010/wordml" xmlns:mc="http://schemas.openxmlformats.org/markup-compatibility/2006" mc:Ignorable="w14">
   <w:docDefaults>
     <w:rPrDefault>
       <w:rPr>
-        <w:rFonts w:asciiTheme="minorHAnsi" w:eastAsiaTheme="minorHAnsi" w:hAnsiTheme="minorHAnsi" w:cstheme="minorBidi"/>
+        <w:rFonts w:ascii="Calibri" w:hAnsi="Calibri" w:eastAsia="Calibri" w:cs="" w:asciiTheme="minorHAnsi" w:cstheme="minorBidi" w:eastAsiaTheme="minorHAnsi" w:hAnsiTheme="minorHAnsi"/>
         <w:sz w:val="22"/>
         <w:szCs w:val="22"/>
         <w:lang w:val="en-GB" w:eastAsia="en-US" w:bidi="ar-SA"/>
       </w:rPr>
     </w:rPrDefault>
     <w:pPrDefault>
-      <w:pPr>
-        <w:spacing w:after="200" w:line="276" w:lineRule="auto"/>
-      </w:pPr>
+      <w:pPr/>
     </w:pPrDefault>
   </w:docDefaults>
   <w:latentStyles w:defLockedState="0" w:defUIPriority="99" w:defSemiHidden="0" w:defUnhideWhenUsed="0" w:defQFormat="0" w:count="380">
     <w:lsdException w:name="Normal" w:uiPriority="0" w:qFormat="1"/>
     <w:lsdException w:name="heading 1" w:uiPriority="9" w:qFormat="1"/>
-    <w:lsdException w:name="heading 2" w:semiHidden="1" w:uiPriority="9" w:unhideWhenUsed="1" w:qFormat="1"/>
-    <w:lsdException w:name="heading 3" w:semiHidden="1" w:uiPriority="9" w:unhideWhenUsed="1" w:qFormat="1"/>
-    <w:lsdException w:name="heading 4" w:semiHidden="1" w:uiPriority="9" w:unhideWhenUsed="1" w:qFormat="1"/>
-    <w:lsdException w:name="heading 5" w:semiHidden="1" w:uiPriority="9" w:unhideWhenUsed="1" w:qFormat="1"/>
-    <w:lsdException w:name="heading 6" w:semiHidden="1" w:uiPriority="9" w:unhideWhenUsed="1" w:qFormat="1"/>
-    <w:lsdException w:name="heading 7" w:semiHidden="1" w:uiPriority="9" w:unhideWhenUsed="1" w:qFormat="1"/>
-    <w:lsdException w:name="heading 8" w:semiHidden="1" w:uiPriority="9" w:unhideWhenUsed="1" w:qFormat="1"/>
-    <w:lsdException w:name="heading 9" w:semiHidden="1" w:uiPriority="9" w:unhideWhenUsed="1" w:qFormat="1"/>
+    <w:lsdException w:name="heading 2" w:uiPriority="9" w:semiHidden="1" w:unhideWhenUsed="1" w:qFormat="1"/>
+    <w:lsdException w:name="heading 3" w:uiPriority="9" w:semiHidden="1" w:unhideWhenUsed="1" w:qFormat="1"/>
+    <w:lsdException w:name="heading 4" w:uiPriority="9" w:semiHidden="1" w:unhideWhenUsed="1" w:qFormat="1"/>
+    <w:lsdException w:name="heading 5" w:uiPriority="9" w:semiHidden="1" w:unhideWhenUsed="1" w:qFormat="1"/>
+    <w:lsdException w:name="heading 6" w:uiPriority="9" w:semiHidden="1" w:unhideWhenUsed="1" w:qFormat="1"/>
+    <w:lsdException w:name="heading 7" w:uiPriority="9" w:semiHidden="1" w:unhideWhenUsed="1" w:qFormat="1"/>
+    <w:lsdException w:name="heading 8" w:uiPriority="9" w:semiHidden="1" w:unhideWhenUsed="1" w:qFormat="1"/>
+    <w:lsdException w:name="heading 9" w:uiPriority="9" w:semiHidden="1" w:unhideWhenUsed="1" w:qFormat="1"/>
     <w:lsdException w:name="index 1" w:semiHidden="1" w:unhideWhenUsed="1"/>
     <w:lsdException w:name="index 2" w:semiHidden="1" w:unhideWhenUsed="1"/>
     <w:lsdException w:name="index 3" w:semiHidden="1" w:unhideWhenUsed="1"/>
@@ -1352,22 +1539,22 @@
     <w:lsdException w:name="index 7" w:semiHidden="1" w:unhideWhenUsed="1"/>
     <w:lsdException w:name="index 8" w:semiHidden="1" w:unhideWhenUsed="1"/>
     <w:lsdException w:name="index 9" w:semiHidden="1" w:unhideWhenUsed="1"/>
-    <w:lsdException w:name="toc 1" w:semiHidden="1" w:uiPriority="39" w:unhideWhenUsed="1"/>
-    <w:lsdException w:name="toc 2" w:semiHidden="1" w:uiPriority="39" w:unhideWhenUsed="1"/>
-    <w:lsdException w:name="toc 3" w:semiHidden="1" w:uiPriority="39" w:unhideWhenUsed="1"/>
-    <w:lsdException w:name="toc 4" w:semiHidden="1" w:uiPriority="39" w:unhideWhenUsed="1"/>
-    <w:lsdException w:name="toc 5" w:semiHidden="1" w:uiPriority="39" w:unhideWhenUsed="1"/>
-    <w:lsdException w:name="toc 6" w:semiHidden="1" w:uiPriority="39" w:unhideWhenUsed="1"/>
-    <w:lsdException w:name="toc 7" w:semiHidden="1" w:uiPriority="39" w:unhideWhenUsed="1"/>
-    <w:lsdException w:name="toc 8" w:semiHidden="1" w:uiPriority="39" w:unhideWhenUsed="1"/>
-    <w:lsdException w:name="toc 9" w:semiHidden="1" w:uiPriority="39" w:unhideWhenUsed="1"/>
+    <w:lsdException w:name="toc 1" w:uiPriority="39" w:semiHidden="1" w:unhideWhenUsed="1"/>
+    <w:lsdException w:name="toc 2" w:uiPriority="39" w:semiHidden="1" w:unhideWhenUsed="1"/>
+    <w:lsdException w:name="toc 3" w:uiPriority="39" w:semiHidden="1" w:unhideWhenUsed="1"/>
+    <w:lsdException w:name="toc 4" w:uiPriority="39" w:semiHidden="1" w:unhideWhenUsed="1"/>
+    <w:lsdException w:name="toc 5" w:uiPriority="39" w:semiHidden="1" w:unhideWhenUsed="1"/>
+    <w:lsdException w:name="toc 6" w:uiPriority="39" w:semiHidden="1" w:unhideWhenUsed="1"/>
+    <w:lsdException w:name="toc 7" w:uiPriority="39" w:semiHidden="1" w:unhideWhenUsed="1"/>
+    <w:lsdException w:name="toc 8" w:uiPriority="39" w:semiHidden="1" w:unhideWhenUsed="1"/>
+    <w:lsdException w:name="toc 9" w:uiPriority="39" w:semiHidden="1" w:unhideWhenUsed="1"/>
     <w:lsdException w:name="Normal Indent" w:semiHidden="1" w:unhideWhenUsed="1"/>
     <w:lsdException w:name="footnote text" w:semiHidden="1" w:unhideWhenUsed="1"/>
     <w:lsdException w:name="annotation text" w:semiHidden="1" w:unhideWhenUsed="1"/>
     <w:lsdException w:name="header" w:semiHidden="1" w:unhideWhenUsed="1"/>
     <w:lsdException w:name="footer" w:semiHidden="1" w:unhideWhenUsed="1"/>
     <w:lsdException w:name="index heading" w:semiHidden="1" w:unhideWhenUsed="1"/>
-    <w:lsdException w:name="caption" w:semiHidden="1" w:uiPriority="35" w:unhideWhenUsed="1" w:qFormat="1"/>
+    <w:lsdException w:name="caption" w:uiPriority="35" w:semiHidden="1" w:unhideWhenUsed="1" w:qFormat="1"/>
     <w:lsdException w:name="table of figures" w:semiHidden="1" w:unhideWhenUsed="1"/>
     <w:lsdException w:name="envelope address" w:semiHidden="1" w:unhideWhenUsed="1"/>
     <w:lsdException w:name="envelope return" w:semiHidden="1" w:unhideWhenUsed="1"/>
@@ -1398,7 +1585,7 @@
     <w:lsdException w:name="Title" w:uiPriority="10" w:qFormat="1"/>
     <w:lsdException w:name="Closing" w:semiHidden="1" w:unhideWhenUsed="1"/>
     <w:lsdException w:name="Signature" w:semiHidden="1" w:unhideWhenUsed="1"/>
-    <w:lsdException w:name="Default Paragraph Font" w:semiHidden="1" w:uiPriority="1" w:unhideWhenUsed="1"/>
+    <w:lsdException w:name="Default Paragraph Font" w:uiPriority="1" w:semiHidden="1" w:unhideWhenUsed="1"/>
     <w:lsdException w:name="Body Text" w:semiHidden="1" w:unhideWhenUsed="1"/>
     <w:lsdException w:name="Body Text Indent" w:semiHidden="1" w:unhideWhenUsed="1"/>
     <w:lsdException w:name="List Continue" w:semiHidden="1" w:unhideWhenUsed="1"/>
@@ -1607,8 +1794,8 @@
     <w:lsdException w:name="Subtle Reference" w:uiPriority="31" w:qFormat="1"/>
     <w:lsdException w:name="Intense Reference" w:uiPriority="32" w:qFormat="1"/>
     <w:lsdException w:name="Book Title" w:uiPriority="33" w:qFormat="1"/>
-    <w:lsdException w:name="Bibliography" w:semiHidden="1" w:uiPriority="37" w:unhideWhenUsed="1"/>
-    <w:lsdException w:name="TOC Heading" w:semiHidden="1" w:uiPriority="39" w:unhideWhenUsed="1" w:qFormat="1"/>
+    <w:lsdException w:name="Bibliography" w:uiPriority="37" w:semiHidden="1" w:unhideWhenUsed="1"/>
+    <w:lsdException w:name="TOC Heading" w:uiPriority="39" w:semiHidden="1" w:unhideWhenUsed="1" w:qFormat="1"/>
     <w:lsdException w:name="Plain Table 1" w:uiPriority="41"/>
     <w:lsdException w:name="Plain Table 2" w:uiPriority="42"/>
     <w:lsdException w:name="Plain Table 3" w:uiPriority="43"/>
@@ -1714,15 +1901,281 @@
     <w:lsdException w:name="List Table 6 Colorful Accent 6" w:uiPriority="51"/>
     <w:lsdException w:name="List Table 7 Colorful Accent 6" w:uiPriority="52"/>
   </w:latentStyles>
-  <w:style w:type="paragraph" w:default="1" w:styleId="Normal">
+  <w:style w:type="paragraph" w:styleId="Normal" w:default="1">
     <w:name w:val="Normal"/>
     <w:qFormat/>
-  </w:style>
-  <w:style w:type="character" w:default="1" w:styleId="DefaultParagraphFont">
+    <w:pPr>
+      <w:widowControl/>
+      <w:bidi w:val="0"/>
+      <w:spacing w:lineRule="auto" w:line="276" w:before="0" w:after="200"/>
+      <w:jc w:val="left"/>
+    </w:pPr>
+    <w:rPr>
+      <w:rFonts w:ascii="Calibri" w:hAnsi="Calibri" w:eastAsia="Calibri" w:cs="" w:asciiTheme="minorHAnsi" w:cstheme="minorBidi" w:eastAsiaTheme="minorHAnsi" w:hAnsiTheme="minorHAnsi"/>
+      <w:color w:val="auto"/>
+      <w:kern w:val="0"/>
+      <w:sz w:val="22"/>
+      <w:szCs w:val="22"/>
+      <w:lang w:val="en-GB" w:eastAsia="en-US" w:bidi="ar-SA"/>
+    </w:rPr>
+  </w:style>
+  <w:style w:type="character" w:styleId="DefaultParagraphFont" w:default="1">
     <w:name w:val="Default Paragraph Font"/>
     <w:uiPriority w:val="1"/>
     <w:semiHidden/>
     <w:unhideWhenUsed/>
+    <w:qFormat/>
+    <w:rPr/>
+  </w:style>
+  <w:style w:type="character" w:styleId="Appletabspan" w:customStyle="1">
+    <w:name w:val="apple-tab-span"/>
+    <w:basedOn w:val="DefaultParagraphFont"/>
+    <w:qFormat/>
+    <w:rsid w:val="005a60f5"/>
+    <w:rPr/>
+  </w:style>
+  <w:style w:type="character" w:styleId="BalloonTextChar" w:customStyle="1">
+    <w:name w:val="Balloon Text Char"/>
+    <w:basedOn w:val="DefaultParagraphFont"/>
+    <w:link w:val="BalloonText"/>
+    <w:uiPriority w:val="99"/>
+    <w:semiHidden/>
+    <w:qFormat/>
+    <w:rsid w:val="005a60f5"/>
+    <w:rPr>
+      <w:rFonts w:ascii="Tahoma" w:hAnsi="Tahoma" w:cs="Tahoma"/>
+      <w:sz w:val="16"/>
+      <w:szCs w:val="16"/>
+    </w:rPr>
+  </w:style>
+  <w:style w:type="character" w:styleId="ListLabel1">
+    <w:name w:val="ListLabel 1"/>
+    <w:qFormat/>
+    <w:rPr>
+      <w:rFonts w:ascii="Arial" w:hAnsi="Arial"/>
+      <w:sz w:val="20"/>
+    </w:rPr>
+  </w:style>
+  <w:style w:type="character" w:styleId="ListLabel2">
+    <w:name w:val="ListLabel 2"/>
+    <w:qFormat/>
+    <w:rPr>
+      <w:sz w:val="20"/>
+    </w:rPr>
+  </w:style>
+  <w:style w:type="character" w:styleId="ListLabel3">
+    <w:name w:val="ListLabel 3"/>
+    <w:qFormat/>
+    <w:rPr>
+      <w:sz w:val="20"/>
+    </w:rPr>
+  </w:style>
+  <w:style w:type="character" w:styleId="ListLabel4">
+    <w:name w:val="ListLabel 4"/>
+    <w:qFormat/>
+    <w:rPr>
+      <w:sz w:val="20"/>
+    </w:rPr>
+  </w:style>
+  <w:style w:type="character" w:styleId="ListLabel5">
+    <w:name w:val="ListLabel 5"/>
+    <w:qFormat/>
+    <w:rPr>
+      <w:sz w:val="20"/>
+    </w:rPr>
+  </w:style>
+  <w:style w:type="character" w:styleId="ListLabel6">
+    <w:name w:val="ListLabel 6"/>
+    <w:qFormat/>
+    <w:rPr>
+      <w:sz w:val="20"/>
+    </w:rPr>
+  </w:style>
+  <w:style w:type="character" w:styleId="ListLabel7">
+    <w:name w:val="ListLabel 7"/>
+    <w:qFormat/>
+    <w:rPr>
+      <w:sz w:val="20"/>
+    </w:rPr>
+  </w:style>
+  <w:style w:type="character" w:styleId="ListLabel8">
+    <w:name w:val="ListLabel 8"/>
+    <w:qFormat/>
+    <w:rPr>
+      <w:sz w:val="20"/>
+    </w:rPr>
+  </w:style>
+  <w:style w:type="character" w:styleId="ListLabel9">
+    <w:name w:val="ListLabel 9"/>
+    <w:qFormat/>
+    <w:rPr>
+      <w:sz w:val="20"/>
+    </w:rPr>
+  </w:style>
+  <w:style w:type="character" w:styleId="ListLabel10">
+    <w:name w:val="ListLabel 10"/>
+    <w:qFormat/>
+    <w:rPr>
+      <w:rFonts w:ascii="Arial" w:hAnsi="Arial"/>
+      <w:sz w:val="20"/>
+    </w:rPr>
+  </w:style>
+  <w:style w:type="character" w:styleId="ListLabel11">
+    <w:name w:val="ListLabel 11"/>
+    <w:qFormat/>
+    <w:rPr>
+      <w:sz w:val="20"/>
+    </w:rPr>
+  </w:style>
+  <w:style w:type="character" w:styleId="ListLabel12">
+    <w:name w:val="ListLabel 12"/>
+    <w:qFormat/>
+    <w:rPr>
+      <w:sz w:val="20"/>
+    </w:rPr>
+  </w:style>
+  <w:style w:type="character" w:styleId="ListLabel13">
+    <w:name w:val="ListLabel 13"/>
+    <w:qFormat/>
+    <w:rPr>
+      <w:sz w:val="20"/>
+    </w:rPr>
+  </w:style>
+  <w:style w:type="character" w:styleId="ListLabel14">
+    <w:name w:val="ListLabel 14"/>
+    <w:qFormat/>
+    <w:rPr>
+      <w:sz w:val="20"/>
+    </w:rPr>
+  </w:style>
+  <w:style w:type="character" w:styleId="ListLabel15">
+    <w:name w:val="ListLabel 15"/>
+    <w:qFormat/>
+    <w:rPr>
+      <w:sz w:val="20"/>
+    </w:rPr>
+  </w:style>
+  <w:style w:type="character" w:styleId="ListLabel16">
+    <w:name w:val="ListLabel 16"/>
+    <w:qFormat/>
+    <w:rPr>
+      <w:sz w:val="20"/>
+    </w:rPr>
+  </w:style>
+  <w:style w:type="character" w:styleId="ListLabel17">
+    <w:name w:val="ListLabel 17"/>
+    <w:qFormat/>
+    <w:rPr>
+      <w:sz w:val="20"/>
+    </w:rPr>
+  </w:style>
+  <w:style w:type="character" w:styleId="ListLabel18">
+    <w:name w:val="ListLabel 18"/>
+    <w:qFormat/>
+    <w:rPr>
+      <w:sz w:val="20"/>
+    </w:rPr>
+  </w:style>
+  <w:style w:type="paragraph" w:styleId="Heading">
+    <w:name w:val="Heading"/>
+    <w:basedOn w:val="Normal"/>
+    <w:next w:val="TextBody"/>
+    <w:qFormat/>
+    <w:pPr>
+      <w:keepNext w:val="true"/>
+      <w:spacing w:before="240" w:after="120"/>
+    </w:pPr>
+    <w:rPr>
+      <w:rFonts w:ascii="Liberation Sans" w:hAnsi="Liberation Sans" w:eastAsia="Droid Sans Fallback" w:cs="Droid Sans Devanagari"/>
+      <w:sz w:val="28"/>
+      <w:szCs w:val="28"/>
+    </w:rPr>
+  </w:style>
+  <w:style w:type="paragraph" w:styleId="TextBody">
+    <w:name w:val="Body Text"/>
+    <w:basedOn w:val="Normal"/>
+    <w:pPr>
+      <w:spacing w:lineRule="auto" w:line="276" w:before="0" w:after="140"/>
+    </w:pPr>
+    <w:rPr/>
+  </w:style>
+  <w:style w:type="paragraph" w:styleId="List">
+    <w:name w:val="List"/>
+    <w:basedOn w:val="TextBody"/>
+    <w:pPr/>
+    <w:rPr>
+      <w:rFonts w:cs="Droid Sans Devanagari"/>
+    </w:rPr>
+  </w:style>
+  <w:style w:type="paragraph" w:styleId="Caption">
+    <w:name w:val="Caption"/>
+    <w:basedOn w:val="Normal"/>
+    <w:qFormat/>
+    <w:pPr>
+      <w:suppressLineNumbers/>
+      <w:spacing w:before="120" w:after="120"/>
+    </w:pPr>
+    <w:rPr>
+      <w:rFonts w:cs="Droid Sans Devanagari"/>
+      <w:i/>
+      <w:iCs/>
+      <w:sz w:val="24"/>
+      <w:szCs w:val="24"/>
+    </w:rPr>
+  </w:style>
+  <w:style w:type="paragraph" w:styleId="Index">
+    <w:name w:val="Index"/>
+    <w:basedOn w:val="Normal"/>
+    <w:qFormat/>
+    <w:pPr>
+      <w:suppressLineNumbers/>
+    </w:pPr>
+    <w:rPr>
+      <w:rFonts w:cs="Droid Sans Devanagari"/>
+    </w:rPr>
+  </w:style>
+  <w:style w:type="paragraph" w:styleId="NormalWeb">
+    <w:name w:val="Normal (Web)"/>
+    <w:basedOn w:val="Normal"/>
+    <w:uiPriority w:val="99"/>
+    <w:semiHidden/>
+    <w:unhideWhenUsed/>
+    <w:qFormat/>
+    <w:rsid w:val="005a60f5"/>
+    <w:pPr>
+      <w:spacing w:lineRule="auto" w:line="240" w:beforeAutospacing="1" w:afterAutospacing="1"/>
+    </w:pPr>
+    <w:rPr>
+      <w:rFonts w:ascii="Times New Roman" w:hAnsi="Times New Roman" w:eastAsia="Times New Roman" w:cs="Times New Roman"/>
+      <w:sz w:val="24"/>
+      <w:szCs w:val="24"/>
+      <w:lang w:eastAsia="en-GB"/>
+    </w:rPr>
+  </w:style>
+  <w:style w:type="paragraph" w:styleId="BalloonText">
+    <w:name w:val="Balloon Text"/>
+    <w:basedOn w:val="Normal"/>
+    <w:link w:val="BalloonTextChar"/>
+    <w:uiPriority w:val="99"/>
+    <w:semiHidden/>
+    <w:unhideWhenUsed/>
+    <w:qFormat/>
+    <w:rsid w:val="005a60f5"/>
+    <w:pPr>
+      <w:spacing w:lineRule="auto" w:line="240" w:before="0" w:after="0"/>
+    </w:pPr>
+    <w:rPr>
+      <w:rFonts w:ascii="Tahoma" w:hAnsi="Tahoma" w:cs="Tahoma"/>
+      <w:sz w:val="16"/>
+      <w:szCs w:val="16"/>
+    </w:rPr>
+  </w:style>
+  <w:style w:type="numbering" w:styleId="NoList" w:default="1">
+    <w:name w:val="No List"/>
+    <w:uiPriority w:val="99"/>
+    <w:semiHidden/>
+    <w:unhideWhenUsed/>
+    <w:qFormat/>
   </w:style>
   <w:style w:type="table" w:default="1" w:styleId="TableNormal">
     <w:name w:val="Normal Table"/>
@@ -1738,64 +2191,6 @@
         <w:right w:w="108" w:type="dxa"/>
       </w:tblCellMar>
     </w:tblPr>
-  </w:style>
-  <w:style w:type="numbering" w:default="1" w:styleId="NoList">
-    <w:name w:val="No List"/>
-    <w:uiPriority w:val="99"/>
-    <w:semiHidden/>
-    <w:unhideWhenUsed/>
-  </w:style>
-  <w:style w:type="paragraph" w:styleId="NormalWeb">
-    <w:name w:val="Normal (Web)"/>
-    <w:basedOn w:val="Normal"/>
-    <w:uiPriority w:val="99"/>
-    <w:semiHidden/>
-    <w:unhideWhenUsed/>
-    <w:rsid w:val="005A60F5"/>
-    <w:pPr>
-      <w:spacing w:before="100" w:beforeAutospacing="1" w:after="100" w:afterAutospacing="1" w:line="240" w:lineRule="auto"/>
-    </w:pPr>
-    <w:rPr>
-      <w:rFonts w:ascii="Times New Roman" w:eastAsia="Times New Roman" w:hAnsi="Times New Roman" w:cs="Times New Roman"/>
-      <w:sz w:val="24"/>
-      <w:szCs w:val="24"/>
-      <w:lang w:eastAsia="en-GB"/>
-    </w:rPr>
-  </w:style>
-  <w:style w:type="character" w:customStyle="1" w:styleId="apple-tab-span">
-    <w:name w:val="apple-tab-span"/>
-    <w:basedOn w:val="DefaultParagraphFont"/>
-    <w:rsid w:val="005A60F5"/>
-  </w:style>
-  <w:style w:type="paragraph" w:styleId="BalloonText">
-    <w:name w:val="Balloon Text"/>
-    <w:basedOn w:val="Normal"/>
-    <w:link w:val="BalloonTextChar"/>
-    <w:uiPriority w:val="99"/>
-    <w:semiHidden/>
-    <w:unhideWhenUsed/>
-    <w:rsid w:val="005A60F5"/>
-    <w:pPr>
-      <w:spacing w:after="0" w:line="240" w:lineRule="auto"/>
-    </w:pPr>
-    <w:rPr>
-      <w:rFonts w:ascii="Tahoma" w:hAnsi="Tahoma" w:cs="Tahoma"/>
-      <w:sz w:val="16"/>
-      <w:szCs w:val="16"/>
-    </w:rPr>
-  </w:style>
-  <w:style w:type="character" w:customStyle="1" w:styleId="BalloonTextChar">
-    <w:name w:val="Balloon Text Char"/>
-    <w:basedOn w:val="DefaultParagraphFont"/>
-    <w:link w:val="BalloonText"/>
-    <w:uiPriority w:val="99"/>
-    <w:semiHidden/>
-    <w:rsid w:val="005A60F5"/>
-    <w:rPr>
-      <w:rFonts w:ascii="Tahoma" w:hAnsi="Tahoma" w:cs="Tahoma"/>
-      <w:sz w:val="16"/>
-      <w:szCs w:val="16"/>
-    </w:rPr>
   </w:style>
 </w:styles>
 </file>

--- a/FinalResources/R2ParallelismPrimary/TeachingNotes.docx
+++ b/FinalResources/R2ParallelismPrimary/TeachingNotes.docx
@@ -248,16 +248,7 @@
           <w:u w:val="single"/>
           <w:lang w:eastAsia="en-GB"/>
         </w:rPr>
-        <w:t xml:space="preserve">Learning </w:t>
-      </w:r>
-      <w:r>
-        <w:rPr>
-          <w:rFonts w:eastAsia="Times New Roman" w:cs="Arial" w:ascii="Arial" w:hAnsi="Arial"/>
-          <w:color w:val="000000"/>
-          <w:u w:val="single"/>
-          <w:lang w:eastAsia="en-GB"/>
-        </w:rPr>
-        <w:t>Intentions</w:t>
+        <w:t>Learning Intentions</w:t>
       </w:r>
     </w:p>
     <w:p>
@@ -301,23 +292,7 @@
           <w:color w:val="000000"/>
           <w:lang w:eastAsia="en-GB"/>
         </w:rPr>
-        <w:t>Apply p</w:t>
-      </w:r>
-      <w:r>
-        <w:rPr>
-          <w:rFonts w:eastAsia="Times New Roman" w:cs="Arial" w:ascii="Arial" w:hAnsi="Arial"/>
-          <w:color w:val="000000"/>
-          <w:lang w:eastAsia="en-GB"/>
-        </w:rPr>
-        <w:t xml:space="preserve">arallelising a program </w:t>
-      </w:r>
-      <w:r>
-        <w:rPr>
-          <w:rFonts w:eastAsia="Times New Roman" w:cs="Arial" w:ascii="Arial" w:hAnsi="Arial"/>
-          <w:color w:val="000000"/>
-          <w:lang w:eastAsia="en-GB"/>
-        </w:rPr>
-        <w:t>to speed up the execution</w:t>
+        <w:t>Apply parallelising a program to speed up the execution</w:t>
       </w:r>
     </w:p>
     <w:p>
@@ -663,11 +638,7 @@
         </w:numPr>
         <w:spacing w:lineRule="auto" w:line="240" w:before="0" w:after="0"/>
         <w:textAlignment w:val="baseline"/>
-        <w:rPr>
-          <w:rFonts w:ascii="Arial" w:hAnsi="Arial" w:eastAsia="Times New Roman" w:cs="Arial"/>
-          <w:color w:val="000000"/>
-          <w:lang w:eastAsia="en-GB"/>
-        </w:rPr>
+        <w:rPr/>
       </w:pPr>
       <w:r>
         <w:rPr>
@@ -683,16 +654,11 @@
         <w:pStyle w:val="Normal"/>
         <w:numPr>
           <w:ilvl w:val="1"/>
-          <w:numId w:val="4"/>
+          <w:numId w:val="3"/>
         </w:numPr>
         <w:spacing w:lineRule="auto" w:line="240" w:before="0" w:after="0"/>
-        <w:ind w:left="1440" w:hanging="360"/>
         <w:textAlignment w:val="baseline"/>
-        <w:rPr>
-          <w:rFonts w:ascii="Arial" w:hAnsi="Arial" w:eastAsia="Times New Roman" w:cs="Arial"/>
-          <w:color w:val="000000"/>
-          <w:lang w:eastAsia="en-GB"/>
-        </w:rPr>
+        <w:rPr/>
       </w:pPr>
       <w:r>
         <w:rPr>
@@ -708,16 +674,11 @@
         <w:pStyle w:val="Normal"/>
         <w:numPr>
           <w:ilvl w:val="1"/>
-          <w:numId w:val="4"/>
+          <w:numId w:val="3"/>
         </w:numPr>
         <w:spacing w:lineRule="auto" w:line="240" w:before="0" w:after="0"/>
-        <w:ind w:left="1440" w:hanging="360"/>
         <w:textAlignment w:val="baseline"/>
-        <w:rPr>
-          <w:rFonts w:ascii="Arial" w:hAnsi="Arial" w:eastAsia="Times New Roman" w:cs="Arial"/>
-          <w:color w:val="000000"/>
-          <w:lang w:eastAsia="en-GB"/>
-        </w:rPr>
+        <w:rPr/>
       </w:pPr>
       <w:r>
         <w:rPr>
@@ -733,7 +694,7 @@
         <w:pStyle w:val="Normal"/>
         <w:numPr>
           <w:ilvl w:val="0"/>
-          <w:numId w:val="4"/>
+          <w:numId w:val="3"/>
         </w:numPr>
         <w:spacing w:lineRule="auto" w:line="240" w:before="0" w:after="0"/>
         <w:textAlignment w:val="baseline"/>
@@ -753,15 +714,11 @@
         <w:pStyle w:val="Normal"/>
         <w:numPr>
           <w:ilvl w:val="0"/>
-          <w:numId w:val="4"/>
+          <w:numId w:val="3"/>
         </w:numPr>
         <w:spacing w:lineRule="auto" w:line="240" w:before="0" w:after="0"/>
         <w:textAlignment w:val="baseline"/>
-        <w:rPr>
-          <w:rFonts w:ascii="Arial" w:hAnsi="Arial" w:eastAsia="Times New Roman" w:cs="Arial"/>
-          <w:color w:val="000000"/>
-          <w:lang w:eastAsia="en-GB"/>
-        </w:rPr>
+        <w:rPr/>
       </w:pPr>
       <w:r>
         <w:rPr>
@@ -787,15 +744,11 @@
         <w:pStyle w:val="Normal"/>
         <w:numPr>
           <w:ilvl w:val="0"/>
-          <w:numId w:val="4"/>
+          <w:numId w:val="3"/>
         </w:numPr>
         <w:spacing w:lineRule="auto" w:line="240" w:before="0" w:after="0"/>
         <w:textAlignment w:val="baseline"/>
-        <w:rPr>
-          <w:rFonts w:ascii="Arial" w:hAnsi="Arial" w:eastAsia="Times New Roman" w:cs="Arial"/>
-          <w:color w:val="000000"/>
-          <w:lang w:eastAsia="en-GB"/>
-        </w:rPr>
+        <w:rPr/>
       </w:pPr>
       <w:r>
         <w:rPr>
@@ -811,15 +764,11 @@
         <w:pStyle w:val="Normal"/>
         <w:numPr>
           <w:ilvl w:val="0"/>
-          <w:numId w:val="4"/>
+          <w:numId w:val="3"/>
         </w:numPr>
         <w:spacing w:lineRule="auto" w:line="240" w:before="0" w:after="0"/>
         <w:textAlignment w:val="baseline"/>
-        <w:rPr>
-          <w:rFonts w:ascii="Arial" w:hAnsi="Arial" w:eastAsia="Times New Roman" w:cs="Arial"/>
-          <w:color w:val="000000"/>
-          <w:lang w:eastAsia="en-GB"/>
-        </w:rPr>
+        <w:rPr/>
       </w:pPr>
       <w:r>
         <w:rPr>
@@ -835,15 +784,11 @@
         <w:pStyle w:val="Normal"/>
         <w:numPr>
           <w:ilvl w:val="0"/>
-          <w:numId w:val="4"/>
+          <w:numId w:val="3"/>
         </w:numPr>
         <w:spacing w:lineRule="auto" w:line="240" w:before="0" w:after="0"/>
         <w:textAlignment w:val="baseline"/>
-        <w:rPr>
-          <w:rFonts w:ascii="Arial" w:hAnsi="Arial" w:eastAsia="Times New Roman" w:cs="Arial"/>
-          <w:color w:val="000000"/>
-          <w:lang w:eastAsia="en-GB"/>
-        </w:rPr>
+        <w:rPr/>
       </w:pPr>
       <w:r>
         <w:rPr>
@@ -852,19 +797,6 @@
           <w:lang w:eastAsia="en-GB"/>
         </w:rPr>
         <w:t>Explain and finish by stating that it is important for computers to share out the work in order to complete it quicker.</w:t>
-      </w:r>
-    </w:p>
-    <w:p>
-      <w:pPr>
-        <w:pStyle w:val="Normal"/>
-        <w:widowControl/>
-        <w:bidi w:val="0"/>
-        <w:spacing w:lineRule="auto" w:line="276" w:before="0" w:after="200"/>
-        <w:jc w:val="left"/>
-        <w:rPr/>
-      </w:pPr>
-      <w:r>
-        <w:rPr/>
       </w:r>
     </w:p>
     <w:sectPr>
@@ -897,6 +829,7 @@
       <w:rPr>
         <w:rFonts w:ascii="Symbol" w:hAnsi="Symbol" w:cs="Symbol" w:hint="default"/>
         <w:sz w:val="20"/>
+        <w:rFonts w:cs="Symbol"/>
       </w:rPr>
     </w:lvl>
     <w:lvl w:ilvl="1">
@@ -913,6 +846,7 @@
       <w:rPr>
         <w:rFonts w:ascii="Courier New" w:hAnsi="Courier New" w:cs="Courier New" w:hint="default"/>
         <w:sz w:val="20"/>
+        <w:rFonts w:cs="Courier New"/>
       </w:rPr>
     </w:lvl>
     <w:lvl w:ilvl="2">
@@ -929,6 +863,7 @@
       <w:rPr>
         <w:rFonts w:ascii="Wingdings" w:hAnsi="Wingdings" w:cs="Wingdings" w:hint="default"/>
         <w:sz w:val="20"/>
+        <w:rFonts w:cs="Wingdings"/>
       </w:rPr>
     </w:lvl>
     <w:lvl w:ilvl="3">
@@ -945,6 +880,7 @@
       <w:rPr>
         <w:rFonts w:ascii="Wingdings" w:hAnsi="Wingdings" w:cs="Wingdings" w:hint="default"/>
         <w:sz w:val="20"/>
+        <w:rFonts w:cs="Wingdings"/>
       </w:rPr>
     </w:lvl>
     <w:lvl w:ilvl="4">
@@ -961,6 +897,7 @@
       <w:rPr>
         <w:rFonts w:ascii="Wingdings" w:hAnsi="Wingdings" w:cs="Wingdings" w:hint="default"/>
         <w:sz w:val="20"/>
+        <w:rFonts w:cs="Wingdings"/>
       </w:rPr>
     </w:lvl>
     <w:lvl w:ilvl="5">
@@ -977,6 +914,7 @@
       <w:rPr>
         <w:rFonts w:ascii="Wingdings" w:hAnsi="Wingdings" w:cs="Wingdings" w:hint="default"/>
         <w:sz w:val="20"/>
+        <w:rFonts w:cs="Wingdings"/>
       </w:rPr>
     </w:lvl>
     <w:lvl w:ilvl="6">
@@ -993,6 +931,7 @@
       <w:rPr>
         <w:rFonts w:ascii="Wingdings" w:hAnsi="Wingdings" w:cs="Wingdings" w:hint="default"/>
         <w:sz w:val="20"/>
+        <w:rFonts w:cs="Wingdings"/>
       </w:rPr>
     </w:lvl>
     <w:lvl w:ilvl="7">
@@ -1009,6 +948,7 @@
       <w:rPr>
         <w:rFonts w:ascii="Wingdings" w:hAnsi="Wingdings" w:cs="Wingdings" w:hint="default"/>
         <w:sz w:val="20"/>
+        <w:rFonts w:cs="Wingdings"/>
       </w:rPr>
     </w:lvl>
     <w:lvl w:ilvl="8">
@@ -1025,6 +965,7 @@
       <w:rPr>
         <w:rFonts w:ascii="Wingdings" w:hAnsi="Wingdings" w:cs="Wingdings" w:hint="default"/>
         <w:sz w:val="20"/>
+        <w:rFonts w:cs="Wingdings"/>
       </w:rPr>
     </w:lvl>
   </w:abstractNum>
@@ -1043,6 +984,7 @@
       <w:rPr>
         <w:rFonts w:ascii="Symbol" w:hAnsi="Symbol" w:cs="Symbol" w:hint="default"/>
         <w:sz w:val="20"/>
+        <w:rFonts w:cs="Symbol"/>
       </w:rPr>
     </w:lvl>
     <w:lvl w:ilvl="1">
@@ -1059,6 +1001,7 @@
       <w:rPr>
         <w:rFonts w:ascii="Courier New" w:hAnsi="Courier New" w:cs="Courier New" w:hint="default"/>
         <w:sz w:val="20"/>
+        <w:rFonts w:cs="Courier New"/>
       </w:rPr>
     </w:lvl>
     <w:lvl w:ilvl="2">
@@ -1075,6 +1018,7 @@
       <w:rPr>
         <w:rFonts w:ascii="Wingdings" w:hAnsi="Wingdings" w:cs="Wingdings" w:hint="default"/>
         <w:sz w:val="20"/>
+        <w:rFonts w:cs="Wingdings"/>
       </w:rPr>
     </w:lvl>
     <w:lvl w:ilvl="3">
@@ -1091,6 +1035,7 @@
       <w:rPr>
         <w:rFonts w:ascii="Wingdings" w:hAnsi="Wingdings" w:cs="Wingdings" w:hint="default"/>
         <w:sz w:val="20"/>
+        <w:rFonts w:cs="Wingdings"/>
       </w:rPr>
     </w:lvl>
     <w:lvl w:ilvl="4">
@@ -1107,6 +1052,7 @@
       <w:rPr>
         <w:rFonts w:ascii="Wingdings" w:hAnsi="Wingdings" w:cs="Wingdings" w:hint="default"/>
         <w:sz w:val="20"/>
+        <w:rFonts w:cs="Wingdings"/>
       </w:rPr>
     </w:lvl>
     <w:lvl w:ilvl="5">
@@ -1123,6 +1069,7 @@
       <w:rPr>
         <w:rFonts w:ascii="Wingdings" w:hAnsi="Wingdings" w:cs="Wingdings" w:hint="default"/>
         <w:sz w:val="20"/>
+        <w:rFonts w:cs="Wingdings"/>
       </w:rPr>
     </w:lvl>
     <w:lvl w:ilvl="6">
@@ -1139,6 +1086,7 @@
       <w:rPr>
         <w:rFonts w:ascii="Wingdings" w:hAnsi="Wingdings" w:cs="Wingdings" w:hint="default"/>
         <w:sz w:val="20"/>
+        <w:rFonts w:cs="Wingdings"/>
       </w:rPr>
     </w:lvl>
     <w:lvl w:ilvl="7">
@@ -1155,6 +1103,7 @@
       <w:rPr>
         <w:rFonts w:ascii="Wingdings" w:hAnsi="Wingdings" w:cs="Wingdings" w:hint="default"/>
         <w:sz w:val="20"/>
+        <w:rFonts w:cs="Wingdings"/>
       </w:rPr>
     </w:lvl>
     <w:lvl w:ilvl="8">
@@ -1171,6 +1120,7 @@
       <w:rPr>
         <w:rFonts w:ascii="Wingdings" w:hAnsi="Wingdings" w:cs="Wingdings" w:hint="default"/>
         <w:sz w:val="20"/>
+        <w:rFonts w:cs="Wingdings"/>
       </w:rPr>
     </w:lvl>
   </w:abstractNum>
@@ -1189,8 +1139,8 @@
     </w:lvl>
     <w:lvl w:ilvl="1">
       <w:start w:val="1"/>
-      <w:numFmt w:val="decimal"/>
-      <w:lvlText w:val="%2."/>
+      <w:numFmt w:val="lowerLetter"/>
+      <w:lvlText w:val="%2)"/>
       <w:lvlJc w:val="left"/>
       <w:pPr>
         <w:tabs>
@@ -1198,6 +1148,7 @@
         </w:tabs>
         <w:ind w:left="1440" w:hanging="360"/>
       </w:pPr>
+      <w:rPr/>
     </w:lvl>
     <w:lvl w:ilvl="2">
       <w:start w:val="1"/>
@@ -1285,116 +1236,6 @@
     </w:lvl>
   </w:abstractNum>
   <w:abstractNum w:abstractNumId="4">
-    <w:lvl w:ilvl="0">
-      <w:start w:val="1"/>
-      <w:numFmt w:val="lowerLetter"/>
-      <w:lvlText w:val="%1."/>
-      <w:lvlJc w:val="left"/>
-      <w:pPr>
-        <w:tabs>
-          <w:tab w:val="num" w:pos="720"/>
-        </w:tabs>
-        <w:ind w:left="720" w:hanging="360"/>
-      </w:pPr>
-    </w:lvl>
-    <w:lvl w:ilvl="1">
-      <w:start w:val="1"/>
-      <w:numFmt w:val="decimal"/>
-      <w:lvlText w:val="%2."/>
-      <w:lvlJc w:val="left"/>
-      <w:pPr>
-        <w:tabs>
-          <w:tab w:val="num" w:pos="1440"/>
-        </w:tabs>
-        <w:ind w:left="1440" w:hanging="360"/>
-      </w:pPr>
-    </w:lvl>
-    <w:lvl w:ilvl="2">
-      <w:start w:val="1"/>
-      <w:numFmt w:val="decimal"/>
-      <w:lvlText w:val="%3."/>
-      <w:lvlJc w:val="left"/>
-      <w:pPr>
-        <w:tabs>
-          <w:tab w:val="num" w:pos="2160"/>
-        </w:tabs>
-        <w:ind w:left="2160" w:hanging="360"/>
-      </w:pPr>
-    </w:lvl>
-    <w:lvl w:ilvl="3">
-      <w:start w:val="1"/>
-      <w:numFmt w:val="decimal"/>
-      <w:lvlText w:val="%4."/>
-      <w:lvlJc w:val="left"/>
-      <w:pPr>
-        <w:tabs>
-          <w:tab w:val="num" w:pos="2880"/>
-        </w:tabs>
-        <w:ind w:left="2880" w:hanging="360"/>
-      </w:pPr>
-    </w:lvl>
-    <w:lvl w:ilvl="4">
-      <w:start w:val="1"/>
-      <w:numFmt w:val="decimal"/>
-      <w:lvlText w:val="%5."/>
-      <w:lvlJc w:val="left"/>
-      <w:pPr>
-        <w:tabs>
-          <w:tab w:val="num" w:pos="3600"/>
-        </w:tabs>
-        <w:ind w:left="3600" w:hanging="360"/>
-      </w:pPr>
-    </w:lvl>
-    <w:lvl w:ilvl="5">
-      <w:start w:val="1"/>
-      <w:numFmt w:val="decimal"/>
-      <w:lvlText w:val="%6."/>
-      <w:lvlJc w:val="left"/>
-      <w:pPr>
-        <w:tabs>
-          <w:tab w:val="num" w:pos="4320"/>
-        </w:tabs>
-        <w:ind w:left="4320" w:hanging="360"/>
-      </w:pPr>
-    </w:lvl>
-    <w:lvl w:ilvl="6">
-      <w:start w:val="1"/>
-      <w:numFmt w:val="decimal"/>
-      <w:lvlText w:val="%7."/>
-      <w:lvlJc w:val="left"/>
-      <w:pPr>
-        <w:tabs>
-          <w:tab w:val="num" w:pos="5040"/>
-        </w:tabs>
-        <w:ind w:left="5040" w:hanging="360"/>
-      </w:pPr>
-    </w:lvl>
-    <w:lvl w:ilvl="7">
-      <w:start w:val="1"/>
-      <w:numFmt w:val="decimal"/>
-      <w:lvlText w:val="%8."/>
-      <w:lvlJc w:val="left"/>
-      <w:pPr>
-        <w:tabs>
-          <w:tab w:val="num" w:pos="5760"/>
-        </w:tabs>
-        <w:ind w:left="5760" w:hanging="360"/>
-      </w:pPr>
-    </w:lvl>
-    <w:lvl w:ilvl="8">
-      <w:start w:val="1"/>
-      <w:numFmt w:val="decimal"/>
-      <w:lvlText w:val="%9."/>
-      <w:lvlJc w:val="left"/>
-      <w:pPr>
-        <w:tabs>
-          <w:tab w:val="num" w:pos="6480"/>
-        </w:tabs>
-        <w:ind w:left="6480" w:hanging="360"/>
-      </w:pPr>
-    </w:lvl>
-  </w:abstractNum>
-  <w:abstractNum w:abstractNumId="5">
     <w:lvl w:ilvl="0">
       <w:start w:val="1"/>
       <w:numFmt w:val="none"/>
@@ -1498,9 +1339,6 @@
   <w:num w:numId="4">
     <w:abstractNumId w:val="4"/>
   </w:num>
-  <w:num w:numId="5">
-    <w:abstractNumId w:val="5"/>
-  </w:num>
 </w:numbering>
 </file>
 
@@ -1510,7 +1348,6 @@
     <w:rPrDefault>
       <w:rPr>
         <w:rFonts w:ascii="Calibri" w:hAnsi="Calibri" w:eastAsia="Calibri" w:cs="" w:asciiTheme="minorHAnsi" w:cstheme="minorBidi" w:eastAsiaTheme="minorHAnsi" w:hAnsiTheme="minorHAnsi"/>
-        <w:sz w:val="22"/>
         <w:szCs w:val="22"/>
         <w:lang w:val="en-GB" w:eastAsia="en-US" w:bidi="ar-SA"/>
       </w:rPr>
@@ -2076,6 +1913,155 @@
       <w:sz w:val="20"/>
     </w:rPr>
   </w:style>
+  <w:style w:type="character" w:styleId="ListLabel19">
+    <w:name w:val="ListLabel 19"/>
+    <w:qFormat/>
+    <w:rPr>
+      <w:rFonts w:ascii="Arial" w:hAnsi="Arial" w:cs="Symbol"/>
+      <w:sz w:val="20"/>
+    </w:rPr>
+  </w:style>
+  <w:style w:type="character" w:styleId="ListLabel20">
+    <w:name w:val="ListLabel 20"/>
+    <w:qFormat/>
+    <w:rPr>
+      <w:rFonts w:cs="Courier New"/>
+      <w:sz w:val="20"/>
+    </w:rPr>
+  </w:style>
+  <w:style w:type="character" w:styleId="ListLabel21">
+    <w:name w:val="ListLabel 21"/>
+    <w:qFormat/>
+    <w:rPr>
+      <w:rFonts w:cs="Wingdings"/>
+      <w:sz w:val="20"/>
+    </w:rPr>
+  </w:style>
+  <w:style w:type="character" w:styleId="ListLabel22">
+    <w:name w:val="ListLabel 22"/>
+    <w:qFormat/>
+    <w:rPr>
+      <w:rFonts w:cs="Wingdings"/>
+      <w:sz w:val="20"/>
+    </w:rPr>
+  </w:style>
+  <w:style w:type="character" w:styleId="ListLabel23">
+    <w:name w:val="ListLabel 23"/>
+    <w:qFormat/>
+    <w:rPr>
+      <w:rFonts w:cs="Wingdings"/>
+      <w:sz w:val="20"/>
+    </w:rPr>
+  </w:style>
+  <w:style w:type="character" w:styleId="ListLabel24">
+    <w:name w:val="ListLabel 24"/>
+    <w:qFormat/>
+    <w:rPr>
+      <w:rFonts w:cs="Wingdings"/>
+      <w:sz w:val="20"/>
+    </w:rPr>
+  </w:style>
+  <w:style w:type="character" w:styleId="ListLabel25">
+    <w:name w:val="ListLabel 25"/>
+    <w:qFormat/>
+    <w:rPr>
+      <w:rFonts w:cs="Wingdings"/>
+      <w:sz w:val="20"/>
+    </w:rPr>
+  </w:style>
+  <w:style w:type="character" w:styleId="ListLabel26">
+    <w:name w:val="ListLabel 26"/>
+    <w:qFormat/>
+    <w:rPr>
+      <w:rFonts w:cs="Wingdings"/>
+      <w:sz w:val="20"/>
+    </w:rPr>
+  </w:style>
+  <w:style w:type="character" w:styleId="ListLabel27">
+    <w:name w:val="ListLabel 27"/>
+    <w:qFormat/>
+    <w:rPr>
+      <w:rFonts w:cs="Wingdings"/>
+      <w:sz w:val="20"/>
+    </w:rPr>
+  </w:style>
+  <w:style w:type="character" w:styleId="ListLabel28">
+    <w:name w:val="ListLabel 28"/>
+    <w:qFormat/>
+    <w:rPr>
+      <w:rFonts w:ascii="Arial" w:hAnsi="Arial" w:cs="Symbol"/>
+      <w:sz w:val="20"/>
+    </w:rPr>
+  </w:style>
+  <w:style w:type="character" w:styleId="ListLabel29">
+    <w:name w:val="ListLabel 29"/>
+    <w:qFormat/>
+    <w:rPr>
+      <w:rFonts w:cs="Courier New"/>
+      <w:sz w:val="20"/>
+    </w:rPr>
+  </w:style>
+  <w:style w:type="character" w:styleId="ListLabel30">
+    <w:name w:val="ListLabel 30"/>
+    <w:qFormat/>
+    <w:rPr>
+      <w:rFonts w:cs="Wingdings"/>
+      <w:sz w:val="20"/>
+    </w:rPr>
+  </w:style>
+  <w:style w:type="character" w:styleId="ListLabel31">
+    <w:name w:val="ListLabel 31"/>
+    <w:qFormat/>
+    <w:rPr>
+      <w:rFonts w:cs="Wingdings"/>
+      <w:sz w:val="20"/>
+    </w:rPr>
+  </w:style>
+  <w:style w:type="character" w:styleId="ListLabel32">
+    <w:name w:val="ListLabel 32"/>
+    <w:qFormat/>
+    <w:rPr>
+      <w:rFonts w:cs="Wingdings"/>
+      <w:sz w:val="20"/>
+    </w:rPr>
+  </w:style>
+  <w:style w:type="character" w:styleId="ListLabel33">
+    <w:name w:val="ListLabel 33"/>
+    <w:qFormat/>
+    <w:rPr>
+      <w:rFonts w:cs="Wingdings"/>
+      <w:sz w:val="20"/>
+    </w:rPr>
+  </w:style>
+  <w:style w:type="character" w:styleId="ListLabel34">
+    <w:name w:val="ListLabel 34"/>
+    <w:qFormat/>
+    <w:rPr>
+      <w:rFonts w:cs="Wingdings"/>
+      <w:sz w:val="20"/>
+    </w:rPr>
+  </w:style>
+  <w:style w:type="character" w:styleId="ListLabel35">
+    <w:name w:val="ListLabel 35"/>
+    <w:qFormat/>
+    <w:rPr>
+      <w:rFonts w:cs="Wingdings"/>
+      <w:sz w:val="20"/>
+    </w:rPr>
+  </w:style>
+  <w:style w:type="character" w:styleId="ListLabel36">
+    <w:name w:val="ListLabel 36"/>
+    <w:qFormat/>
+    <w:rPr>
+      <w:rFonts w:cs="Wingdings"/>
+      <w:sz w:val="20"/>
+    </w:rPr>
+  </w:style>
+  <w:style w:type="character" w:styleId="NumberingSymbols">
+    <w:name w:val="Numbering Symbols"/>
+    <w:qFormat/>
+    <w:rPr/>
+  </w:style>
   <w:style w:type="paragraph" w:styleId="Heading">
     <w:name w:val="Heading"/>
     <w:basedOn w:val="Normal"/>

--- a/FinalResources/R2ParallelismPrimary/TeachingNotes.docx
+++ b/FinalResources/R2ParallelismPrimary/TeachingNotes.docx
@@ -16,8 +16,10 @@
       </w:pPr>
       <w:r>
         <w:rPr>
-          <w:rFonts w:eastAsia="Times New Roman" w:cs="Arial" w:ascii="Arial" w:hAnsi="Arial"/>
-          <w:color w:val="000000"/>
+          <w:rFonts w:eastAsia="Times New Roman" w:cs="Arial" w:ascii="Times New Roman" w:hAnsi="Times New Roman"/>
+          <w:color w:val="000000"/>
+          <w:sz w:val="22"/>
+          <w:szCs w:val="22"/>
           <w:u w:val="single"/>
           <w:lang w:eastAsia="en-GB"/>
         </w:rPr>
@@ -29,16 +31,20 @@
         <w:pStyle w:val="Normal"/>
         <w:spacing w:lineRule="auto" w:line="240" w:before="0" w:after="0"/>
         <w:rPr>
-          <w:rFonts w:ascii="Arial" w:hAnsi="Arial" w:eastAsia="Times New Roman" w:cs="Arial"/>
-          <w:color w:val="000000"/>
+          <w:rFonts w:ascii="Times New Roman" w:hAnsi="Times New Roman" w:eastAsia="Times New Roman" w:cs="Arial"/>
+          <w:color w:val="000000"/>
+          <w:sz w:val="22"/>
+          <w:szCs w:val="22"/>
           <w:u w:val="single"/>
           <w:lang w:eastAsia="en-GB"/>
         </w:rPr>
       </w:pPr>
       <w:r>
         <w:rPr>
-          <w:rFonts w:eastAsia="Times New Roman" w:cs="Arial" w:ascii="Arial" w:hAnsi="Arial"/>
-          <w:color w:val="000000"/>
+          <w:rFonts w:eastAsia="Times New Roman" w:cs="Arial" w:ascii="Times New Roman" w:hAnsi="Times New Roman"/>
+          <w:color w:val="000000"/>
+          <w:sz w:val="22"/>
+          <w:szCs w:val="22"/>
           <w:u w:val="single"/>
           <w:lang w:eastAsia="en-GB"/>
         </w:rPr>
@@ -58,8 +64,10 @@
       </w:pPr>
       <w:r>
         <w:rPr>
-          <w:rFonts w:eastAsia="Times New Roman" w:cs="Arial" w:ascii="Arial" w:hAnsi="Arial"/>
-          <w:color w:val="000000"/>
+          <w:rFonts w:eastAsia="Times New Roman" w:cs="Arial" w:ascii="Times New Roman" w:hAnsi="Times New Roman"/>
+          <w:color w:val="000000"/>
+          <w:sz w:val="22"/>
+          <w:szCs w:val="22"/>
           <w:u w:val="single"/>
           <w:lang w:eastAsia="en-GB"/>
         </w:rPr>
@@ -80,11 +88,35 @@
       </w:pPr>
       <w:r>
         <w:rPr>
-          <w:rFonts w:eastAsia="Times New Roman" w:cs="Arial" w:ascii="Arial" w:hAnsi="Arial"/>
-          <w:color w:val="000000"/>
+          <w:rFonts w:eastAsia="Times New Roman" w:cs="Arial" w:ascii="Times New Roman" w:hAnsi="Times New Roman"/>
+          <w:color w:val="000000"/>
+          <w:sz w:val="22"/>
+          <w:szCs w:val="22"/>
           <w:lang w:eastAsia="en-GB"/>
         </w:rPr>
         <w:t>This exercise aims to teach children a quick introduction to parallelism/Amdahl’s law, a law that helps define the overall speedup of an algorithm/process by parallelising parts of the process. The formula can be given as 1/1-f, where f is the fraction of the program that has been sped up. In practice, Amdahl’s law provides an estimate of the overall speed at which the algorithm can be executed.</w:t>
+      </w:r>
+    </w:p>
+    <w:p>
+      <w:pPr>
+        <w:pStyle w:val="Normal"/>
+        <w:spacing w:lineRule="auto" w:line="240" w:before="0" w:after="0"/>
+        <w:rPr>
+          <w:rFonts w:ascii="Times New Roman" w:hAnsi="Times New Roman" w:eastAsia="Times New Roman" w:cs="Times New Roman"/>
+          <w:sz w:val="22"/>
+          <w:szCs w:val="22"/>
+          <w:u w:val="single"/>
+          <w:lang w:eastAsia="en-GB"/>
+        </w:rPr>
+      </w:pPr>
+      <w:r>
+        <w:rPr>
+          <w:rFonts w:eastAsia="Times New Roman" w:cs="Times New Roman" w:ascii="Times New Roman" w:hAnsi="Times New Roman"/>
+          <w:sz w:val="22"/>
+          <w:szCs w:val="22"/>
+          <w:u w:val="single"/>
+          <w:lang w:eastAsia="en-GB"/>
+        </w:rPr>
       </w:r>
     </w:p>
     <w:p>
@@ -101,10 +133,55 @@
       </w:pPr>
       <w:r>
         <w:rPr>
-          <w:rFonts w:eastAsia="Times New Roman" w:cs="Times New Roman" w:ascii="Times New Roman" w:hAnsi="Times New Roman"/>
+          <w:rFonts w:eastAsia="Times New Roman" w:cs="Arial" w:ascii="Times New Roman" w:hAnsi="Times New Roman"/>
+          <w:color w:val="000000"/>
+          <w:sz w:val="22"/>
+          <w:szCs w:val="22"/>
+          <w:u w:val="single"/>
+          <w:lang w:eastAsia="en-GB"/>
+        </w:rPr>
+        <w:t>Suitable For</w:t>
+      </w:r>
+    </w:p>
+    <w:p>
+      <w:pPr>
+        <w:pStyle w:val="Normal"/>
+        <w:spacing w:lineRule="auto" w:line="240" w:before="0" w:after="0"/>
+        <w:ind w:left="720" w:hanging="0"/>
+        <w:rPr>
+          <w:rFonts w:ascii="Times New Roman" w:hAnsi="Times New Roman" w:eastAsia="Times New Roman" w:cs="Times New Roman"/>
           <w:sz w:val="24"/>
           <w:szCs w:val="24"/>
-          <w:u w:val="single"/>
+          <w:lang w:eastAsia="en-GB"/>
+        </w:rPr>
+      </w:pPr>
+      <w:r>
+        <w:rPr>
+          <w:rFonts w:eastAsia="Times New Roman" w:cs="Arial" w:ascii="Times New Roman" w:hAnsi="Times New Roman"/>
+          <w:color w:val="000000"/>
+          <w:sz w:val="22"/>
+          <w:szCs w:val="22"/>
+          <w:lang w:eastAsia="en-GB"/>
+        </w:rPr>
+        <w:t xml:space="preserve">This is the version of the exercise that is suitable for primary school children, roughly age 8 and up. </w:t>
+      </w:r>
+    </w:p>
+    <w:p>
+      <w:pPr>
+        <w:pStyle w:val="Normal"/>
+        <w:spacing w:lineRule="auto" w:line="240" w:before="0" w:after="0"/>
+        <w:rPr>
+          <w:rFonts w:ascii="Times New Roman" w:hAnsi="Times New Roman" w:eastAsia="Times New Roman" w:cs="Times New Roman"/>
+          <w:sz w:val="22"/>
+          <w:szCs w:val="22"/>
+          <w:lang w:eastAsia="en-GB"/>
+        </w:rPr>
+      </w:pPr>
+      <w:r>
+        <w:rPr>
+          <w:rFonts w:eastAsia="Times New Roman" w:cs="Times New Roman" w:ascii="Times New Roman" w:hAnsi="Times New Roman"/>
+          <w:sz w:val="22"/>
+          <w:szCs w:val="22"/>
           <w:lang w:eastAsia="en-GB"/>
         </w:rPr>
       </w:r>
@@ -123,19 +200,20 @@
       </w:pPr>
       <w:r>
         <w:rPr>
-          <w:rFonts w:eastAsia="Times New Roman" w:cs="Arial" w:ascii="Arial" w:hAnsi="Arial"/>
-          <w:color w:val="000000"/>
+          <w:rFonts w:eastAsia="Times New Roman" w:cs="Arial" w:ascii="Times New Roman" w:hAnsi="Times New Roman"/>
+          <w:color w:val="000000"/>
+          <w:sz w:val="22"/>
+          <w:szCs w:val="22"/>
           <w:u w:val="single"/>
           <w:lang w:eastAsia="en-GB"/>
         </w:rPr>
-        <w:t>Suitable For</w:t>
-      </w:r>
-    </w:p>
-    <w:p>
-      <w:pPr>
-        <w:pStyle w:val="Normal"/>
-        <w:spacing w:lineRule="auto" w:line="240" w:before="0" w:after="0"/>
-        <w:ind w:left="720" w:hanging="0"/>
+        <w:t>Key Concepts</w:t>
+      </w:r>
+    </w:p>
+    <w:p>
+      <w:pPr>
+        <w:pStyle w:val="Normal"/>
+        <w:spacing w:lineRule="auto" w:line="240" w:before="0" w:after="0"/>
         <w:rPr>
           <w:rFonts w:ascii="Times New Roman" w:hAnsi="Times New Roman" w:eastAsia="Times New Roman" w:cs="Times New Roman"/>
           <w:sz w:val="24"/>
@@ -145,11 +223,14 @@
       </w:pPr>
       <w:r>
         <w:rPr>
-          <w:rFonts w:eastAsia="Times New Roman" w:cs="Arial" w:ascii="Arial" w:hAnsi="Arial"/>
-          <w:color w:val="000000"/>
-          <w:lang w:eastAsia="en-GB"/>
-        </w:rPr>
-        <w:t xml:space="preserve">This is the version of the exercise that is suitable for primary school children, roughly age 8 and up. </w:t>
+          <w:rFonts w:eastAsia="Times New Roman" w:cs="Arial" w:ascii="Times New Roman" w:hAnsi="Times New Roman"/>
+          <w:color w:val="000000"/>
+          <w:sz w:val="22"/>
+          <w:szCs w:val="22"/>
+          <w:lang w:eastAsia="en-GB"/>
+        </w:rPr>
+        <w:tab/>
+        <w:t>Amdahl’s law, parallelisation, speedup, multi-core architecture</w:t>
       </w:r>
     </w:p>
     <w:p>
@@ -158,16 +239,205 @@
         <w:spacing w:lineRule="auto" w:line="240" w:before="0" w:after="0"/>
         <w:rPr>
           <w:rFonts w:ascii="Times New Roman" w:hAnsi="Times New Roman" w:eastAsia="Times New Roman" w:cs="Times New Roman"/>
-          <w:sz w:val="24"/>
-          <w:szCs w:val="24"/>
+          <w:sz w:val="22"/>
+          <w:szCs w:val="22"/>
           <w:lang w:eastAsia="en-GB"/>
         </w:rPr>
       </w:pPr>
       <w:r>
         <w:rPr>
           <w:rFonts w:eastAsia="Times New Roman" w:cs="Times New Roman" w:ascii="Times New Roman" w:hAnsi="Times New Roman"/>
-          <w:sz w:val="24"/>
-          <w:szCs w:val="24"/>
+          <w:sz w:val="22"/>
+          <w:szCs w:val="22"/>
+          <w:lang w:eastAsia="en-GB"/>
+        </w:rPr>
+      </w:r>
+    </w:p>
+    <w:p>
+      <w:pPr>
+        <w:pStyle w:val="Normal"/>
+        <w:spacing w:lineRule="auto" w:line="240" w:before="0" w:after="0"/>
+        <w:rPr>
+          <w:rFonts w:ascii="Times New Roman" w:hAnsi="Times New Roman"/>
+          <w:sz w:val="22"/>
+          <w:szCs w:val="22"/>
+        </w:rPr>
+      </w:pPr>
+      <w:r>
+        <w:rPr>
+          <w:rFonts w:eastAsia="Times New Roman" w:cs="Arial" w:ascii="Times New Roman" w:hAnsi="Times New Roman"/>
+          <w:color w:val="000000"/>
+          <w:sz w:val="22"/>
+          <w:szCs w:val="22"/>
+          <w:u w:val="single"/>
+          <w:lang w:eastAsia="en-GB"/>
+        </w:rPr>
+        <w:t>Learning Intentions</w:t>
+      </w:r>
+    </w:p>
+    <w:p>
+      <w:pPr>
+        <w:pStyle w:val="Normal"/>
+        <w:numPr>
+          <w:ilvl w:val="0"/>
+          <w:numId w:val="2"/>
+        </w:numPr>
+        <w:spacing w:lineRule="auto" w:line="240" w:before="0" w:after="0"/>
+        <w:textAlignment w:val="baseline"/>
+        <w:rPr>
+          <w:rFonts w:ascii="Times New Roman" w:hAnsi="Times New Roman"/>
+          <w:sz w:val="22"/>
+          <w:szCs w:val="22"/>
+        </w:rPr>
+      </w:pPr>
+      <w:r>
+        <w:rPr>
+          <w:rFonts w:eastAsia="Times New Roman" w:cs="Arial" w:ascii="Times New Roman" w:hAnsi="Times New Roman"/>
+          <w:color w:val="000000"/>
+          <w:sz w:val="22"/>
+          <w:szCs w:val="22"/>
+          <w:lang w:eastAsia="en-GB"/>
+        </w:rPr>
+        <w:t>I can understand how parallelisation is an important factor in speeding up a program</w:t>
+      </w:r>
+    </w:p>
+    <w:p>
+      <w:pPr>
+        <w:pStyle w:val="Normal"/>
+        <w:numPr>
+          <w:ilvl w:val="0"/>
+          <w:numId w:val="2"/>
+        </w:numPr>
+        <w:spacing w:lineRule="auto" w:line="240" w:before="0" w:after="0"/>
+        <w:textAlignment w:val="baseline"/>
+        <w:rPr>
+          <w:rFonts w:ascii="Times New Roman" w:hAnsi="Times New Roman" w:eastAsia="Times New Roman" w:cs="Times New Roman"/>
+          <w:sz w:val="22"/>
+          <w:szCs w:val="22"/>
+          <w:lang w:eastAsia="en-GB"/>
+        </w:rPr>
+      </w:pPr>
+      <w:r>
+        <w:rPr>
+          <w:rFonts w:eastAsia="Times New Roman" w:cs="Arial" w:ascii="Times New Roman" w:hAnsi="Times New Roman"/>
+          <w:color w:val="000000"/>
+          <w:sz w:val="22"/>
+          <w:szCs w:val="22"/>
+          <w:lang w:eastAsia="en-GB"/>
+        </w:rPr>
+        <w:t>I can explain the need for multiple cores when computing.</w:t>
+      </w:r>
+    </w:p>
+    <w:p>
+      <w:pPr>
+        <w:pStyle w:val="Normal"/>
+        <w:spacing w:lineRule="auto" w:line="240" w:before="0" w:after="0"/>
+        <w:rPr>
+          <w:rFonts w:ascii="Times New Roman" w:hAnsi="Times New Roman" w:eastAsia="Times New Roman" w:cs="Times New Roman"/>
+          <w:sz w:val="22"/>
+          <w:szCs w:val="22"/>
+          <w:lang w:eastAsia="en-GB"/>
+        </w:rPr>
+      </w:pPr>
+      <w:r>
+        <w:rPr>
+          <w:rFonts w:eastAsia="Times New Roman" w:cs="Times New Roman" w:ascii="Times New Roman" w:hAnsi="Times New Roman"/>
+          <w:sz w:val="22"/>
+          <w:szCs w:val="22"/>
+          <w:lang w:eastAsia="en-GB"/>
+        </w:rPr>
+      </w:r>
+    </w:p>
+    <w:p>
+      <w:pPr>
+        <w:pStyle w:val="Normal"/>
+        <w:spacing w:lineRule="auto" w:line="240" w:before="0" w:after="0"/>
+        <w:rPr>
+          <w:rFonts w:ascii="Times New Roman" w:hAnsi="Times New Roman"/>
+          <w:sz w:val="22"/>
+          <w:szCs w:val="22"/>
+        </w:rPr>
+      </w:pPr>
+      <w:r>
+        <w:rPr>
+          <w:rFonts w:eastAsia="Times New Roman" w:cs="Arial" w:ascii="Times New Roman" w:hAnsi="Times New Roman"/>
+          <w:color w:val="000000"/>
+          <w:sz w:val="22"/>
+          <w:szCs w:val="22"/>
+          <w:u w:val="single"/>
+          <w:lang w:eastAsia="en-GB"/>
+        </w:rPr>
+        <w:t>How are you learning – recipe to complete the task</w:t>
+      </w:r>
+    </w:p>
+    <w:p>
+      <w:pPr>
+        <w:pStyle w:val="Normal"/>
+        <w:numPr>
+          <w:ilvl w:val="0"/>
+          <w:numId w:val="1"/>
+        </w:numPr>
+        <w:spacing w:lineRule="auto" w:line="240" w:before="0" w:after="0"/>
+        <w:textAlignment w:val="baseline"/>
+        <w:rPr>
+          <w:rFonts w:ascii="Arial" w:hAnsi="Arial" w:eastAsia="Times New Roman" w:cs="Arial"/>
+          <w:color w:val="000000"/>
+          <w:lang w:eastAsia="en-GB"/>
+        </w:rPr>
+      </w:pPr>
+      <w:r>
+        <w:rPr>
+          <w:rFonts w:eastAsia="Times New Roman" w:cs="Arial" w:ascii="Times New Roman" w:hAnsi="Times New Roman"/>
+          <w:color w:val="000000"/>
+          <w:sz w:val="22"/>
+          <w:szCs w:val="22"/>
+          <w:lang w:eastAsia="en-GB"/>
+        </w:rPr>
+        <w:t xml:space="preserve">Remember that more cores equal a faster execution </w:t>
+      </w:r>
+    </w:p>
+    <w:p>
+      <w:pPr>
+        <w:pStyle w:val="Normal"/>
+        <w:numPr>
+          <w:ilvl w:val="0"/>
+          <w:numId w:val="1"/>
+        </w:numPr>
+        <w:spacing w:lineRule="auto" w:line="240" w:before="0" w:after="0"/>
+        <w:textAlignment w:val="baseline"/>
+        <w:rPr>
+          <w:rFonts w:ascii="Times New Roman" w:hAnsi="Times New Roman"/>
+          <w:sz w:val="22"/>
+          <w:szCs w:val="22"/>
+        </w:rPr>
+      </w:pPr>
+      <w:r>
+        <w:rPr>
+          <w:rFonts w:eastAsia="Times New Roman" w:cs="Arial" w:ascii="Times New Roman" w:hAnsi="Times New Roman"/>
+          <w:color w:val="000000"/>
+          <w:sz w:val="22"/>
+          <w:szCs w:val="22"/>
+          <w:lang w:eastAsia="en-GB"/>
+        </w:rPr>
+        <w:t>Find parallelizable parts of code</w:t>
+      </w:r>
+    </w:p>
+    <w:p>
+      <w:pPr>
+        <w:pStyle w:val="Normal"/>
+        <w:spacing w:lineRule="auto" w:line="240" w:before="0" w:after="0"/>
+        <w:rPr>
+          <w:rFonts w:ascii="Times New Roman" w:hAnsi="Times New Roman" w:eastAsia="Times New Roman" w:cs="Times New Roman"/>
+          <w:sz w:val="22"/>
+          <w:szCs w:val="22"/>
+          <w:lang w:eastAsia="en-GB"/>
+        </w:rPr>
+      </w:pPr>
+      <w:r>
+        <w:rPr>
+          <w:rFonts w:eastAsia="Times New Roman" w:cs="Times New Roman" w:ascii="Times New Roman" w:hAnsi="Times New Roman"/>
+          <w:sz w:val="22"/>
+          <w:szCs w:val="22"/>
           <w:lang w:eastAsia="en-GB"/>
         </w:rPr>
       </w:r>
@@ -186,12 +456,14 @@
       </w:pPr>
       <w:r>
         <w:rPr>
-          <w:rFonts w:eastAsia="Times New Roman" w:cs="Arial" w:ascii="Arial" w:hAnsi="Arial"/>
-          <w:color w:val="000000"/>
+          <w:rFonts w:eastAsia="Times New Roman" w:cs="Arial" w:ascii="Times New Roman" w:hAnsi="Times New Roman"/>
+          <w:color w:val="000000"/>
+          <w:sz w:val="22"/>
+          <w:szCs w:val="22"/>
           <w:u w:val="single"/>
           <w:lang w:eastAsia="en-GB"/>
         </w:rPr>
-        <w:t>Key Concepts</w:t>
+        <w:t>Time Required</w:t>
       </w:r>
     </w:p>
     <w:p>
@@ -207,12 +479,14 @@
       </w:pPr>
       <w:r>
         <w:rPr>
-          <w:rFonts w:eastAsia="Times New Roman" w:cs="Arial" w:ascii="Arial" w:hAnsi="Arial"/>
-          <w:color w:val="000000"/>
+          <w:rFonts w:eastAsia="Times New Roman" w:cs="Arial" w:ascii="Times New Roman" w:hAnsi="Times New Roman"/>
+          <w:color w:val="000000"/>
+          <w:sz w:val="22"/>
+          <w:szCs w:val="22"/>
           <w:lang w:eastAsia="en-GB"/>
         </w:rPr>
         <w:tab/>
-        <w:t>Amdahl’s law, parallelisation, speedup, multi-core architecture</w:t>
+        <w:t>1 period - 1 hour</w:t>
       </w:r>
     </w:p>
     <w:p>
@@ -221,95 +495,16 @@
         <w:spacing w:lineRule="auto" w:line="240" w:before="0" w:after="0"/>
         <w:rPr>
           <w:rFonts w:ascii="Times New Roman" w:hAnsi="Times New Roman" w:eastAsia="Times New Roman" w:cs="Times New Roman"/>
-          <w:sz w:val="24"/>
-          <w:szCs w:val="24"/>
+          <w:sz w:val="22"/>
+          <w:szCs w:val="22"/>
           <w:lang w:eastAsia="en-GB"/>
         </w:rPr>
       </w:pPr>
       <w:r>
         <w:rPr>
           <w:rFonts w:eastAsia="Times New Roman" w:cs="Times New Roman" w:ascii="Times New Roman" w:hAnsi="Times New Roman"/>
-          <w:sz w:val="24"/>
-          <w:szCs w:val="24"/>
-          <w:lang w:eastAsia="en-GB"/>
-        </w:rPr>
-      </w:r>
-    </w:p>
-    <w:p>
-      <w:pPr>
-        <w:pStyle w:val="Normal"/>
-        <w:spacing w:lineRule="auto" w:line="240" w:before="0" w:after="0"/>
-        <w:rPr/>
-      </w:pPr>
-      <w:r>
-        <w:rPr>
-          <w:rFonts w:eastAsia="Times New Roman" w:cs="Arial" w:ascii="Arial" w:hAnsi="Arial"/>
-          <w:color w:val="000000"/>
-          <w:u w:val="single"/>
-          <w:lang w:eastAsia="en-GB"/>
-        </w:rPr>
-        <w:t>Learning Intentions</w:t>
-      </w:r>
-    </w:p>
-    <w:p>
-      <w:pPr>
-        <w:pStyle w:val="Normal"/>
-        <w:numPr>
-          <w:ilvl w:val="0"/>
-          <w:numId w:val="1"/>
-        </w:numPr>
-        <w:spacing w:lineRule="auto" w:line="240" w:before="0" w:after="0"/>
-        <w:textAlignment w:val="baseline"/>
-        <w:rPr>
-          <w:rFonts w:ascii="Arial" w:hAnsi="Arial" w:eastAsia="Times New Roman" w:cs="Arial"/>
-          <w:color w:val="000000"/>
-          <w:lang w:eastAsia="en-GB"/>
-        </w:rPr>
-      </w:pPr>
-      <w:r>
-        <w:rPr>
-          <w:rFonts w:eastAsia="Times New Roman" w:cs="Arial" w:ascii="Arial" w:hAnsi="Arial"/>
-          <w:color w:val="000000"/>
-          <w:lang w:eastAsia="en-GB"/>
-        </w:rPr>
-        <w:t xml:space="preserve">Remember that more cores equal a faster execution </w:t>
-      </w:r>
-    </w:p>
-    <w:p>
-      <w:pPr>
-        <w:pStyle w:val="Normal"/>
-        <w:numPr>
-          <w:ilvl w:val="0"/>
-          <w:numId w:val="1"/>
-        </w:numPr>
-        <w:spacing w:lineRule="auto" w:line="240" w:before="0" w:after="0"/>
-        <w:textAlignment w:val="baseline"/>
-        <w:rPr/>
-      </w:pPr>
-      <w:r>
-        <w:rPr>
-          <w:rFonts w:eastAsia="Times New Roman" w:cs="Arial" w:ascii="Arial" w:hAnsi="Arial"/>
-          <w:color w:val="000000"/>
-          <w:lang w:eastAsia="en-GB"/>
-        </w:rPr>
-        <w:t>Apply parallelising a program to speed up the execution</w:t>
-      </w:r>
-    </w:p>
-    <w:p>
-      <w:pPr>
-        <w:pStyle w:val="Normal"/>
-        <w:spacing w:lineRule="auto" w:line="240" w:before="0" w:after="0"/>
-        <w:textAlignment w:val="baseline"/>
-        <w:rPr>
-          <w:rFonts w:ascii="Arial" w:hAnsi="Arial" w:eastAsia="Times New Roman" w:cs="Arial"/>
-          <w:color w:val="000000"/>
-          <w:lang w:eastAsia="en-GB"/>
-        </w:rPr>
-      </w:pPr>
-      <w:r>
-        <w:rPr>
-          <w:rFonts w:eastAsia="Times New Roman" w:cs="Arial" w:ascii="Arial" w:hAnsi="Arial"/>
-          <w:color w:val="000000"/>
+          <w:sz w:val="22"/>
+          <w:szCs w:val="22"/>
           <w:lang w:eastAsia="en-GB"/>
         </w:rPr>
       </w:r>
@@ -328,60 +523,14 @@
       </w:pPr>
       <w:r>
         <w:rPr>
-          <w:rFonts w:eastAsia="Times New Roman" w:cs="Arial" w:ascii="Arial" w:hAnsi="Arial"/>
-          <w:color w:val="000000"/>
+          <w:rFonts w:eastAsia="Times New Roman" w:cs="Arial" w:ascii="Times New Roman" w:hAnsi="Times New Roman"/>
+          <w:color w:val="000000"/>
+          <w:sz w:val="22"/>
+          <w:szCs w:val="22"/>
           <w:u w:val="single"/>
           <w:lang w:eastAsia="en-GB"/>
         </w:rPr>
-        <w:t>Success Criteria</w:t>
-      </w:r>
-    </w:p>
-    <w:p>
-      <w:pPr>
-        <w:pStyle w:val="Normal"/>
-        <w:numPr>
-          <w:ilvl w:val="0"/>
-          <w:numId w:val="2"/>
-        </w:numPr>
-        <w:spacing w:lineRule="auto" w:line="240" w:before="0" w:after="0"/>
-        <w:textAlignment w:val="baseline"/>
-        <w:rPr>
-          <w:rFonts w:ascii="Arial" w:hAnsi="Arial" w:eastAsia="Times New Roman" w:cs="Arial"/>
-          <w:color w:val="000000"/>
-          <w:lang w:eastAsia="en-GB"/>
-        </w:rPr>
-      </w:pPr>
-      <w:r>
-        <w:rPr>
-          <w:rFonts w:eastAsia="Times New Roman" w:cs="Arial" w:ascii="Arial" w:hAnsi="Arial"/>
-          <w:color w:val="000000"/>
-          <w:lang w:eastAsia="en-GB"/>
-        </w:rPr>
-        <w:t>I can understand how parallelisation is an important factor in speeding up a program</w:t>
-      </w:r>
-    </w:p>
-    <w:p>
-      <w:pPr>
-        <w:pStyle w:val="Normal"/>
-        <w:numPr>
-          <w:ilvl w:val="0"/>
-          <w:numId w:val="2"/>
-        </w:numPr>
-        <w:spacing w:lineRule="auto" w:line="240" w:before="0" w:after="0"/>
-        <w:textAlignment w:val="baseline"/>
-        <w:rPr>
-          <w:rFonts w:ascii="Arial" w:hAnsi="Arial" w:eastAsia="Times New Roman" w:cs="Arial"/>
-          <w:color w:val="000000"/>
-          <w:lang w:eastAsia="en-GB"/>
-        </w:rPr>
-      </w:pPr>
-      <w:r>
-        <w:rPr>
-          <w:rFonts w:eastAsia="Times New Roman" w:cs="Arial" w:ascii="Arial" w:hAnsi="Arial"/>
-          <w:color w:val="000000"/>
-          <w:lang w:eastAsia="en-GB"/>
-        </w:rPr>
-        <w:t>I can explain the need for multiple cores when computing.</w:t>
+        <w:t>Preparation</w:t>
       </w:r>
     </w:p>
     <w:p>
@@ -397,9 +546,32 @@
       </w:pPr>
       <w:r>
         <w:rPr>
+          <w:rFonts w:eastAsia="Times New Roman" w:cs="Arial" w:ascii="Times New Roman" w:hAnsi="Times New Roman"/>
+          <w:color w:val="000000"/>
+          <w:sz w:val="22"/>
+          <w:szCs w:val="22"/>
+          <w:lang w:eastAsia="en-GB"/>
+        </w:rPr>
+        <w:tab/>
+        <w:t>Print out the items given in the pack, one of each.</w:t>
+      </w:r>
+    </w:p>
+    <w:p>
+      <w:pPr>
+        <w:pStyle w:val="Normal"/>
+        <w:spacing w:lineRule="auto" w:line="240" w:before="0" w:after="0"/>
+        <w:rPr>
+          <w:rFonts w:ascii="Times New Roman" w:hAnsi="Times New Roman" w:eastAsia="Times New Roman" w:cs="Times New Roman"/>
+          <w:sz w:val="22"/>
+          <w:szCs w:val="22"/>
+          <w:lang w:eastAsia="en-GB"/>
+        </w:rPr>
+      </w:pPr>
+      <w:r>
+        <w:rPr>
           <w:rFonts w:eastAsia="Times New Roman" w:cs="Times New Roman" w:ascii="Times New Roman" w:hAnsi="Times New Roman"/>
-          <w:sz w:val="24"/>
-          <w:szCs w:val="24"/>
+          <w:sz w:val="22"/>
+          <w:szCs w:val="22"/>
           <w:lang w:eastAsia="en-GB"/>
         </w:rPr>
       </w:r>
@@ -418,12 +590,56 @@
       </w:pPr>
       <w:r>
         <w:rPr>
-          <w:rFonts w:eastAsia="Times New Roman" w:cs="Arial" w:ascii="Arial" w:hAnsi="Arial"/>
-          <w:color w:val="000000"/>
+          <w:rFonts w:eastAsia="Times New Roman" w:cs="Arial" w:ascii="Times New Roman" w:hAnsi="Times New Roman"/>
+          <w:color w:val="000000"/>
+          <w:sz w:val="22"/>
+          <w:szCs w:val="22"/>
           <w:u w:val="single"/>
           <w:lang w:eastAsia="en-GB"/>
         </w:rPr>
-        <w:t>Time Required</w:t>
+        <w:t>Prior Learning Assumed</w:t>
+      </w:r>
+    </w:p>
+    <w:p>
+      <w:pPr>
+        <w:pStyle w:val="Normal"/>
+        <w:spacing w:lineRule="auto" w:line="240" w:before="0" w:after="0"/>
+        <w:rPr>
+          <w:rFonts w:ascii="Times New Roman" w:hAnsi="Times New Roman"/>
+          <w:sz w:val="22"/>
+          <w:szCs w:val="22"/>
+        </w:rPr>
+      </w:pPr>
+      <w:r>
+        <w:rPr>
+          <w:rFonts w:eastAsia="Times New Roman" w:cs="Arial" w:ascii="Times New Roman" w:hAnsi="Times New Roman"/>
+          <w:color w:val="000000"/>
+          <w:sz w:val="22"/>
+          <w:szCs w:val="22"/>
+          <w:lang w:eastAsia="en-GB"/>
+        </w:rPr>
+        <w:tab/>
+        <w:t>None</w:t>
+      </w:r>
+      <w:r>
+        <w:rPr>
+          <w:rFonts w:eastAsia="Times New Roman" w:cs="Times New Roman" w:ascii="Times New Roman" w:hAnsi="Times New Roman"/>
+          <w:color w:val="000000"/>
+          <w:sz w:val="22"/>
+          <w:szCs w:val="22"/>
+          <w:lang w:eastAsia="en-GB"/>
+        </w:rPr>
+        <w:t xml:space="preserve"> – </w:t>
+      </w:r>
+      <w:r>
+        <w:rPr>
+          <w:rFonts w:eastAsia="Times New Roman" w:cs="Times New Roman" w:ascii="Times New Roman" w:hAnsi="Times New Roman"/>
+          <w:color w:val="000000"/>
+          <w:sz w:val="22"/>
+          <w:szCs w:val="22"/>
+          <w:lang w:eastAsia="en-GB"/>
+        </w:rPr>
+        <w:t>new topic</w:t>
       </w:r>
     </w:p>
     <w:p>
@@ -432,181 +648,40 @@
         <w:spacing w:lineRule="auto" w:line="240" w:before="0" w:after="0"/>
         <w:rPr>
           <w:rFonts w:ascii="Times New Roman" w:hAnsi="Times New Roman" w:eastAsia="Times New Roman" w:cs="Times New Roman"/>
-          <w:sz w:val="24"/>
-          <w:szCs w:val="24"/>
-          <w:lang w:eastAsia="en-GB"/>
-        </w:rPr>
-      </w:pPr>
-      <w:r>
-        <w:rPr>
-          <w:rFonts w:eastAsia="Times New Roman" w:cs="Arial" w:ascii="Arial" w:hAnsi="Arial"/>
-          <w:color w:val="000000"/>
-          <w:lang w:eastAsia="en-GB"/>
-        </w:rPr>
-        <w:tab/>
-        <w:t>1 period - 1 hour</w:t>
-      </w:r>
-    </w:p>
-    <w:p>
-      <w:pPr>
-        <w:pStyle w:val="Normal"/>
-        <w:spacing w:lineRule="auto" w:line="240" w:before="0" w:after="0"/>
-        <w:rPr>
-          <w:rFonts w:ascii="Times New Roman" w:hAnsi="Times New Roman" w:eastAsia="Times New Roman" w:cs="Times New Roman"/>
-          <w:sz w:val="24"/>
-          <w:szCs w:val="24"/>
+          <w:sz w:val="22"/>
+          <w:szCs w:val="22"/>
           <w:lang w:eastAsia="en-GB"/>
         </w:rPr>
       </w:pPr>
       <w:r>
         <w:rPr>
           <w:rFonts w:eastAsia="Times New Roman" w:cs="Times New Roman" w:ascii="Times New Roman" w:hAnsi="Times New Roman"/>
-          <w:sz w:val="24"/>
-          <w:szCs w:val="24"/>
-          <w:lang w:eastAsia="en-GB"/>
-        </w:rPr>
-      </w:r>
-    </w:p>
-    <w:p>
-      <w:pPr>
-        <w:pStyle w:val="Normal"/>
-        <w:spacing w:lineRule="auto" w:line="240" w:before="0" w:after="0"/>
-        <w:rPr>
-          <w:rFonts w:ascii="Times New Roman" w:hAnsi="Times New Roman" w:eastAsia="Times New Roman" w:cs="Times New Roman"/>
-          <w:sz w:val="24"/>
-          <w:szCs w:val="24"/>
+          <w:sz w:val="22"/>
+          <w:szCs w:val="22"/>
+          <w:lang w:eastAsia="en-GB"/>
+        </w:rPr>
+      </w:r>
+    </w:p>
+    <w:p>
+      <w:pPr>
+        <w:pStyle w:val="Normal"/>
+        <w:spacing w:lineRule="auto" w:line="240" w:before="0" w:after="0"/>
+        <w:rPr>
+          <w:rFonts w:ascii="Times New Roman" w:hAnsi="Times New Roman"/>
+          <w:sz w:val="22"/>
+          <w:szCs w:val="22"/>
+        </w:rPr>
+      </w:pPr>
+      <w:r>
+        <w:rPr>
+          <w:rFonts w:eastAsia="Times New Roman" w:cs="Arial" w:ascii="Times New Roman" w:hAnsi="Times New Roman"/>
+          <w:color w:val="000000"/>
+          <w:sz w:val="22"/>
+          <w:szCs w:val="22"/>
           <w:u w:val="single"/>
           <w:lang w:eastAsia="en-GB"/>
         </w:rPr>
-      </w:pPr>
-      <w:r>
-        <w:rPr>
-          <w:rFonts w:eastAsia="Times New Roman" w:cs="Arial" w:ascii="Arial" w:hAnsi="Arial"/>
-          <w:color w:val="000000"/>
-          <w:u w:val="single"/>
-          <w:lang w:eastAsia="en-GB"/>
-        </w:rPr>
-        <w:t>Preparation</w:t>
-      </w:r>
-    </w:p>
-    <w:p>
-      <w:pPr>
-        <w:pStyle w:val="Normal"/>
-        <w:spacing w:lineRule="auto" w:line="240" w:before="0" w:after="0"/>
-        <w:rPr>
-          <w:rFonts w:ascii="Times New Roman" w:hAnsi="Times New Roman" w:eastAsia="Times New Roman" w:cs="Times New Roman"/>
-          <w:sz w:val="24"/>
-          <w:szCs w:val="24"/>
-          <w:lang w:eastAsia="en-GB"/>
-        </w:rPr>
-      </w:pPr>
-      <w:r>
-        <w:rPr>
-          <w:rFonts w:eastAsia="Times New Roman" w:cs="Arial" w:ascii="Arial" w:hAnsi="Arial"/>
-          <w:color w:val="000000"/>
-          <w:lang w:eastAsia="en-GB"/>
-        </w:rPr>
-        <w:tab/>
-        <w:t>Print out the items given in the pack, one of each.</w:t>
-      </w:r>
-    </w:p>
-    <w:p>
-      <w:pPr>
-        <w:pStyle w:val="Normal"/>
-        <w:spacing w:lineRule="auto" w:line="240" w:before="0" w:after="0"/>
-        <w:rPr>
-          <w:rFonts w:ascii="Times New Roman" w:hAnsi="Times New Roman" w:eastAsia="Times New Roman" w:cs="Times New Roman"/>
-          <w:sz w:val="24"/>
-          <w:szCs w:val="24"/>
-          <w:lang w:eastAsia="en-GB"/>
-        </w:rPr>
-      </w:pPr>
-      <w:r>
-        <w:rPr>
-          <w:rFonts w:eastAsia="Times New Roman" w:cs="Times New Roman" w:ascii="Times New Roman" w:hAnsi="Times New Roman"/>
-          <w:sz w:val="24"/>
-          <w:szCs w:val="24"/>
-          <w:lang w:eastAsia="en-GB"/>
-        </w:rPr>
-      </w:r>
-    </w:p>
-    <w:p>
-      <w:pPr>
-        <w:pStyle w:val="Normal"/>
-        <w:spacing w:lineRule="auto" w:line="240" w:before="0" w:after="0"/>
-        <w:rPr>
-          <w:rFonts w:ascii="Times New Roman" w:hAnsi="Times New Roman" w:eastAsia="Times New Roman" w:cs="Times New Roman"/>
-          <w:sz w:val="24"/>
-          <w:szCs w:val="24"/>
-          <w:u w:val="single"/>
-          <w:lang w:eastAsia="en-GB"/>
-        </w:rPr>
-      </w:pPr>
-      <w:r>
-        <w:rPr>
-          <w:rFonts w:eastAsia="Times New Roman" w:cs="Arial" w:ascii="Arial" w:hAnsi="Arial"/>
-          <w:color w:val="000000"/>
-          <w:u w:val="single"/>
-          <w:lang w:eastAsia="en-GB"/>
-        </w:rPr>
-        <w:t>Prior Learning Assumed</w:t>
-      </w:r>
-    </w:p>
-    <w:p>
-      <w:pPr>
-        <w:pStyle w:val="Normal"/>
-        <w:spacing w:lineRule="auto" w:line="240" w:before="0" w:after="0"/>
-        <w:rPr>
-          <w:rFonts w:ascii="Times New Roman" w:hAnsi="Times New Roman" w:eastAsia="Times New Roman" w:cs="Times New Roman"/>
-          <w:sz w:val="24"/>
-          <w:szCs w:val="24"/>
-          <w:lang w:eastAsia="en-GB"/>
-        </w:rPr>
-      </w:pPr>
-      <w:r>
-        <w:rPr>
-          <w:rFonts w:eastAsia="Times New Roman" w:cs="Arial" w:ascii="Arial" w:hAnsi="Arial"/>
-          <w:color w:val="000000"/>
-          <w:lang w:eastAsia="en-GB"/>
-        </w:rPr>
-        <w:tab/>
-        <w:t>None, this will be a new topic.</w:t>
-      </w:r>
-    </w:p>
-    <w:p>
-      <w:pPr>
-        <w:pStyle w:val="Normal"/>
-        <w:spacing w:lineRule="auto" w:line="240" w:before="0" w:after="0"/>
-        <w:rPr>
-          <w:rFonts w:ascii="Times New Roman" w:hAnsi="Times New Roman" w:eastAsia="Times New Roman" w:cs="Times New Roman"/>
-          <w:sz w:val="24"/>
-          <w:szCs w:val="24"/>
-          <w:lang w:eastAsia="en-GB"/>
-        </w:rPr>
-      </w:pPr>
-      <w:r>
-        <w:rPr>
-          <w:rFonts w:eastAsia="Times New Roman" w:cs="Times New Roman" w:ascii="Times New Roman" w:hAnsi="Times New Roman"/>
-          <w:sz w:val="24"/>
-          <w:szCs w:val="24"/>
-          <w:lang w:eastAsia="en-GB"/>
-        </w:rPr>
-      </w:r>
-    </w:p>
-    <w:p>
-      <w:pPr>
-        <w:pStyle w:val="Normal"/>
-        <w:spacing w:lineRule="auto" w:line="240" w:before="0" w:after="0"/>
-        <w:rPr/>
-      </w:pPr>
-      <w:r>
-        <w:rPr>
-          <w:rFonts w:eastAsia="Times New Roman" w:cs="Arial" w:ascii="Arial" w:hAnsi="Arial"/>
-          <w:color w:val="000000"/>
-          <w:u w:val="single"/>
-          <w:lang w:eastAsia="en-GB"/>
-        </w:rPr>
-        <w:t xml:space="preserve">Outline of Activity </w:t>
+        <w:t>Outline of Activity</w:t>
       </w:r>
     </w:p>
     <w:p>
@@ -618,12 +693,18 @@
         </w:numPr>
         <w:spacing w:lineRule="auto" w:line="240" w:before="0" w:after="0"/>
         <w:textAlignment w:val="baseline"/>
-        <w:rPr/>
-      </w:pPr>
-      <w:r>
-        <w:rPr>
-          <w:rFonts w:eastAsia="Times New Roman" w:cs="Arial" w:ascii="Arial" w:hAnsi="Arial"/>
-          <w:color w:val="000000"/>
+        <w:rPr>
+          <w:rFonts w:ascii="Times New Roman" w:hAnsi="Times New Roman"/>
+          <w:sz w:val="22"/>
+          <w:szCs w:val="22"/>
+        </w:rPr>
+      </w:pPr>
+      <w:r>
+        <w:rPr>
+          <w:rFonts w:eastAsia="Times New Roman" w:cs="Arial" w:ascii="Times New Roman" w:hAnsi="Times New Roman"/>
+          <w:color w:val="000000"/>
+          <w:sz w:val="22"/>
+          <w:szCs w:val="22"/>
           <w:lang w:eastAsia="en-GB"/>
         </w:rPr>
         <w:t xml:space="preserve">Outline that say for example you want to want to put in several fence posts into a construction site. One man might take 60 minutes to put in these posts, and that this is like giving one core all the work to do. It’s going to be really really slow and difficult to do. </w:t>
@@ -638,12 +719,18 @@
         </w:numPr>
         <w:spacing w:lineRule="auto" w:line="240" w:before="0" w:after="0"/>
         <w:textAlignment w:val="baseline"/>
-        <w:rPr/>
-      </w:pPr>
-      <w:r>
-        <w:rPr>
-          <w:rFonts w:eastAsia="Times New Roman" w:cs="Arial" w:ascii="Arial" w:hAnsi="Arial"/>
-          <w:color w:val="000000"/>
+        <w:rPr>
+          <w:rFonts w:ascii="Times New Roman" w:hAnsi="Times New Roman"/>
+          <w:sz w:val="22"/>
+          <w:szCs w:val="22"/>
+        </w:rPr>
+      </w:pPr>
+      <w:r>
+        <w:rPr>
+          <w:rFonts w:eastAsia="Times New Roman" w:cs="Arial" w:ascii="Times New Roman" w:hAnsi="Times New Roman"/>
+          <w:color w:val="000000"/>
+          <w:sz w:val="22"/>
+          <w:szCs w:val="22"/>
           <w:lang w:eastAsia="en-GB"/>
         </w:rPr>
         <w:t>Ask the class for any feedback on what they might do instead? Some options might be:</w:t>
@@ -658,12 +745,18 @@
         </w:numPr>
         <w:spacing w:lineRule="auto" w:line="240" w:before="0" w:after="0"/>
         <w:textAlignment w:val="baseline"/>
-        <w:rPr/>
-      </w:pPr>
-      <w:r>
-        <w:rPr>
-          <w:rFonts w:eastAsia="Times New Roman" w:cs="Arial" w:ascii="Arial" w:hAnsi="Arial"/>
-          <w:color w:val="000000"/>
+        <w:rPr>
+          <w:rFonts w:ascii="Times New Roman" w:hAnsi="Times New Roman"/>
+          <w:sz w:val="22"/>
+          <w:szCs w:val="22"/>
+        </w:rPr>
+      </w:pPr>
+      <w:r>
+        <w:rPr>
+          <w:rFonts w:eastAsia="Times New Roman" w:cs="Arial" w:ascii="Times New Roman" w:hAnsi="Times New Roman"/>
+          <w:color w:val="000000"/>
+          <w:sz w:val="22"/>
+          <w:szCs w:val="22"/>
           <w:lang w:eastAsia="en-GB"/>
         </w:rPr>
         <w:t>Get more men involved to share out the task</w:t>
@@ -678,12 +771,18 @@
         </w:numPr>
         <w:spacing w:lineRule="auto" w:line="240" w:before="0" w:after="0"/>
         <w:textAlignment w:val="baseline"/>
-        <w:rPr/>
-      </w:pPr>
-      <w:r>
-        <w:rPr>
-          <w:rFonts w:eastAsia="Times New Roman" w:cs="Arial" w:ascii="Arial" w:hAnsi="Arial"/>
-          <w:color w:val="000000"/>
+        <w:rPr>
+          <w:rFonts w:ascii="Times New Roman" w:hAnsi="Times New Roman"/>
+          <w:sz w:val="22"/>
+          <w:szCs w:val="22"/>
+        </w:rPr>
+      </w:pPr>
+      <w:r>
+        <w:rPr>
+          <w:rFonts w:eastAsia="Times New Roman" w:cs="Arial" w:ascii="Times New Roman" w:hAnsi="Times New Roman"/>
+          <w:color w:val="000000"/>
+          <w:sz w:val="22"/>
+          <w:szCs w:val="22"/>
           <w:lang w:eastAsia="en-GB"/>
         </w:rPr>
         <w:t>Put in less posts - we need these posts to exist!</w:t>
@@ -698,12 +797,18 @@
         </w:numPr>
         <w:spacing w:lineRule="auto" w:line="240" w:before="0" w:after="0"/>
         <w:textAlignment w:val="baseline"/>
-        <w:rPr/>
-      </w:pPr>
-      <w:r>
-        <w:rPr>
-          <w:rFonts w:eastAsia="Times New Roman" w:cs="Arial" w:ascii="Arial" w:hAnsi="Arial"/>
-          <w:color w:val="000000"/>
+        <w:rPr>
+          <w:rFonts w:ascii="Times New Roman" w:hAnsi="Times New Roman"/>
+          <w:sz w:val="22"/>
+          <w:szCs w:val="22"/>
+        </w:rPr>
+      </w:pPr>
+      <w:r>
+        <w:rPr>
+          <w:rFonts w:eastAsia="Times New Roman" w:cs="Arial" w:ascii="Times New Roman" w:hAnsi="Times New Roman"/>
+          <w:color w:val="000000"/>
+          <w:sz w:val="22"/>
+          <w:szCs w:val="22"/>
           <w:lang w:eastAsia="en-GB"/>
         </w:rPr>
         <w:t xml:space="preserve">Suggest that the concept of getting more men involved to share out the task is correct - this idea is called parallelism. </w:t>
@@ -718,12 +823,18 @@
         </w:numPr>
         <w:spacing w:lineRule="auto" w:line="240" w:before="0" w:after="0"/>
         <w:textAlignment w:val="baseline"/>
-        <w:rPr/>
-      </w:pPr>
-      <w:r>
-        <w:rPr>
-          <w:rFonts w:eastAsia="Times New Roman" w:cs="Arial" w:ascii="Arial" w:hAnsi="Arial"/>
-          <w:color w:val="000000"/>
+        <w:rPr>
+          <w:rFonts w:ascii="Times New Roman" w:hAnsi="Times New Roman"/>
+          <w:sz w:val="22"/>
+          <w:szCs w:val="22"/>
+        </w:rPr>
+      </w:pPr>
+      <w:r>
+        <w:rPr>
+          <w:rFonts w:eastAsia="Times New Roman" w:cs="Arial" w:ascii="Times New Roman" w:hAnsi="Times New Roman"/>
+          <w:color w:val="000000"/>
+          <w:sz w:val="22"/>
+          <w:szCs w:val="22"/>
           <w:lang w:eastAsia="en-GB"/>
         </w:rPr>
         <w:t>Cut up the ‘posts.docx</w:t>
@@ -732,8 +843,10 @@
       <w:bookmarkEnd w:id="0"/>
       <w:r>
         <w:rPr>
-          <w:rFonts w:eastAsia="Times New Roman" w:cs="Arial" w:ascii="Arial" w:hAnsi="Arial"/>
-          <w:color w:val="000000"/>
+          <w:rFonts w:eastAsia="Times New Roman" w:cs="Arial" w:ascii="Times New Roman" w:hAnsi="Times New Roman"/>
+          <w:color w:val="000000"/>
+          <w:sz w:val="22"/>
+          <w:szCs w:val="22"/>
           <w:lang w:eastAsia="en-GB"/>
         </w:rPr>
         <w:t xml:space="preserve">’ piece of paper up on the board into its multiple people, and show that over time along the bottom the time taken gets shorter and shorter. </w:t>
@@ -748,12 +861,18 @@
         </w:numPr>
         <w:spacing w:lineRule="auto" w:line="240" w:before="0" w:after="0"/>
         <w:textAlignment w:val="baseline"/>
-        <w:rPr/>
-      </w:pPr>
-      <w:r>
-        <w:rPr>
-          <w:rFonts w:eastAsia="Times New Roman" w:cs="Arial" w:ascii="Arial" w:hAnsi="Arial"/>
-          <w:color w:val="000000"/>
+        <w:rPr>
+          <w:rFonts w:ascii="Times New Roman" w:hAnsi="Times New Roman"/>
+          <w:sz w:val="22"/>
+          <w:szCs w:val="22"/>
+        </w:rPr>
+      </w:pPr>
+      <w:r>
+        <w:rPr>
+          <w:rFonts w:eastAsia="Times New Roman" w:cs="Arial" w:ascii="Times New Roman" w:hAnsi="Times New Roman"/>
+          <w:color w:val="000000"/>
+          <w:sz w:val="22"/>
+          <w:szCs w:val="22"/>
           <w:lang w:eastAsia="en-GB"/>
         </w:rPr>
         <w:t xml:space="preserve">Explain why parallelism is important - suggest maybe it is unfair to let one man do all the work as it is slower and more difficult to manage. </w:t>
@@ -768,12 +887,18 @@
         </w:numPr>
         <w:spacing w:lineRule="auto" w:line="240" w:before="0" w:after="0"/>
         <w:textAlignment w:val="baseline"/>
-        <w:rPr/>
-      </w:pPr>
-      <w:r>
-        <w:rPr>
-          <w:rFonts w:eastAsia="Times New Roman" w:cs="Arial" w:ascii="Arial" w:hAnsi="Arial"/>
-          <w:color w:val="000000"/>
+        <w:rPr>
+          <w:rFonts w:ascii="Times New Roman" w:hAnsi="Times New Roman"/>
+          <w:sz w:val="22"/>
+          <w:szCs w:val="22"/>
+        </w:rPr>
+      </w:pPr>
+      <w:r>
+        <w:rPr>
+          <w:rFonts w:eastAsia="Times New Roman" w:cs="Arial" w:ascii="Times New Roman" w:hAnsi="Times New Roman"/>
+          <w:color w:val="000000"/>
+          <w:sz w:val="22"/>
+          <w:szCs w:val="22"/>
           <w:lang w:eastAsia="en-GB"/>
         </w:rPr>
         <w:t xml:space="preserve">Then bring out the second board, the computer board. Explain that this is exactly how computers work, with each person representing a different ‘core’ in a processor, which is like a little brain inside the computer. </w:t>
@@ -788,12 +913,18 @@
         </w:numPr>
         <w:spacing w:lineRule="auto" w:line="240" w:before="0" w:after="0"/>
         <w:textAlignment w:val="baseline"/>
-        <w:rPr/>
-      </w:pPr>
-      <w:r>
-        <w:rPr>
-          <w:rFonts w:eastAsia="Times New Roman" w:cs="Arial" w:ascii="Arial" w:hAnsi="Arial"/>
-          <w:color w:val="000000"/>
+        <w:rPr>
+          <w:rFonts w:ascii="Times New Roman" w:hAnsi="Times New Roman"/>
+          <w:sz w:val="22"/>
+          <w:szCs w:val="22"/>
+        </w:rPr>
+      </w:pPr>
+      <w:r>
+        <w:rPr>
+          <w:rFonts w:eastAsia="Times New Roman" w:cs="Arial" w:ascii="Times New Roman" w:hAnsi="Times New Roman"/>
+          <w:color w:val="000000"/>
+          <w:sz w:val="22"/>
+          <w:szCs w:val="22"/>
           <w:lang w:eastAsia="en-GB"/>
         </w:rPr>
         <w:t>Explain and finish by stating that it is important for computers to share out the work in order to complete it quicker.</w:t>
